--- a/Test results/Buku TA Beryl-1103120118.docx
+++ b/Test results/Buku TA Beryl-1103120118.docx
@@ -448,23 +448,13 @@
           <w:szCs w:val="24"/>
         </w:rPr>
       </w:pPr>
-      <w:proofErr w:type="gramStart"/>
-      <w:r>
-        <w:rPr>
-          <w:rFonts w:eastAsia="Times New Roman"/>
-          <w:b/>
-          <w:szCs w:val="24"/>
-        </w:rPr>
-        <w:t>untuk</w:t>
-      </w:r>
-      <w:proofErr w:type="gramEnd"/>
-      <w:r>
-        <w:rPr>
-          <w:rFonts w:eastAsia="Times New Roman"/>
-          <w:b/>
-          <w:szCs w:val="24"/>
-        </w:rPr>
-        <w:t xml:space="preserve"> memperoleh gelar Sarjana </w:t>
+      <w:r>
+        <w:rPr>
+          <w:rFonts w:eastAsia="Times New Roman"/>
+          <w:b/>
+          <w:szCs w:val="24"/>
+        </w:rPr>
+        <w:t xml:space="preserve">untuk memperoleh gelar Sarjana </w:t>
       </w:r>
     </w:p>
     <w:p>
@@ -477,23 +467,13 @@
           <w:szCs w:val="24"/>
         </w:rPr>
       </w:pPr>
-      <w:proofErr w:type="gramStart"/>
-      <w:r>
-        <w:rPr>
-          <w:rFonts w:eastAsia="Times New Roman"/>
-          <w:b/>
-          <w:szCs w:val="24"/>
-        </w:rPr>
-        <w:t>dari</w:t>
-      </w:r>
-      <w:proofErr w:type="gramEnd"/>
-      <w:r>
-        <w:rPr>
-          <w:rFonts w:eastAsia="Times New Roman"/>
-          <w:b/>
-          <w:szCs w:val="24"/>
-        </w:rPr>
-        <w:t xml:space="preserve"> Program</w:t>
+      <w:r>
+        <w:rPr>
+          <w:rFonts w:eastAsia="Times New Roman"/>
+          <w:b/>
+          <w:szCs w:val="24"/>
+        </w:rPr>
+        <w:t>dari Program</w:t>
       </w:r>
       <w:r>
         <w:rPr>
@@ -714,7 +694,7 @@
           <w:szCs w:val="20"/>
         </w:rPr>
         <w:drawing>
-          <wp:inline distT="0" distB="0" distL="0" distR="0">
+          <wp:inline distT="0" distB="0" distL="0" distR="0" wp14:anchorId="4311EBA9" wp14:editId="218A82D5">
             <wp:extent cx="1133475" cy="1381125"/>
             <wp:effectExtent l="0" t="0" r="0" b="0"/>
             <wp:docPr id="2119" name="Picture 2119" descr="3"/>
@@ -2439,23 +2419,7 @@
           <w:rFonts w:eastAsia="Times New Roman"/>
           <w:szCs w:val="24"/>
         </w:rPr>
-        <w:t xml:space="preserve">Untuk mengetahui jumlah kata yang terdapat pada abstrak yang anda buat, </w:t>
-      </w:r>
-      <w:proofErr w:type="gramStart"/>
-      <w:r>
-        <w:rPr>
-          <w:rFonts w:eastAsia="Times New Roman"/>
-          <w:szCs w:val="24"/>
-        </w:rPr>
-        <w:t>blok</w:t>
-      </w:r>
-      <w:proofErr w:type="gramEnd"/>
-      <w:r>
-        <w:rPr>
-          <w:rFonts w:eastAsia="Times New Roman"/>
-          <w:szCs w:val="24"/>
-        </w:rPr>
-        <w:t xml:space="preserve"> semua kata yang terdapat pada abstrak tersebut, kemudian gunakan menu </w:t>
+        <w:t xml:space="preserve">Untuk mengetahui jumlah kata yang terdapat pada abstrak yang anda buat, blok semua kata yang terdapat pada abstrak tersebut, kemudian gunakan menu </w:t>
       </w:r>
       <w:r>
         <w:rPr>
@@ -3191,23 +3155,7 @@
           <w:rFonts w:eastAsia="Times New Roman"/>
           <w:szCs w:val="24"/>
         </w:rPr>
-        <w:t xml:space="preserve">dengan “5” atau sesuai kebutuhan. Jika maksimum penomoran sub </w:t>
-      </w:r>
-      <w:proofErr w:type="gramStart"/>
-      <w:r>
-        <w:rPr>
-          <w:rFonts w:eastAsia="Times New Roman"/>
-          <w:szCs w:val="24"/>
-        </w:rPr>
-        <w:t>bab</w:t>
-      </w:r>
-      <w:proofErr w:type="gramEnd"/>
-      <w:r>
-        <w:rPr>
-          <w:rFonts w:eastAsia="Times New Roman"/>
-          <w:szCs w:val="24"/>
-        </w:rPr>
-        <w:t xml:space="preserve"> adalah 6, misalkan ada sub bab 2.1.1.1.1.1, maka gunakan </w:t>
+        <w:t xml:space="preserve">dengan “5” atau sesuai kebutuhan. Jika maksimum penomoran sub bab adalah 6, misalkan ada sub bab 2.1.1.1.1.1, maka gunakan </w:t>
       </w:r>
       <w:r>
         <w:rPr>
@@ -3260,7 +3208,7 @@
           <w:szCs w:val="24"/>
         </w:rPr>
         <w:drawing>
-          <wp:inline distT="0" distB="0" distL="0" distR="0">
+          <wp:inline distT="0" distB="0" distL="0" distR="0" wp14:anchorId="59C9EBA9" wp14:editId="32629AC5">
             <wp:extent cx="4953000" cy="3743325"/>
             <wp:effectExtent l="0" t="0" r="0" b="0"/>
             <wp:docPr id="2109" name="Picture 7" descr="Daftar%20Isi"/>
@@ -9268,7 +9216,7 @@
           <w:szCs w:val="24"/>
         </w:rPr>
         <w:drawing>
-          <wp:inline distT="0" distB="0" distL="0" distR="0">
+          <wp:inline distT="0" distB="0" distL="0" distR="0" wp14:anchorId="0BD85262" wp14:editId="04DD32C7">
             <wp:extent cx="4838700" cy="3657600"/>
             <wp:effectExtent l="0" t="0" r="0" b="0"/>
             <wp:docPr id="2110" name="Picture 6" descr="Caption%20Gambar%203"/>
@@ -10147,7 +10095,7 @@
           <w:szCs w:val="24"/>
         </w:rPr>
         <w:drawing>
-          <wp:inline distT="0" distB="0" distL="0" distR="0">
+          <wp:inline distT="0" distB="0" distL="0" distR="0" wp14:anchorId="34F1A01C" wp14:editId="34982545">
             <wp:extent cx="4857750" cy="3657600"/>
             <wp:effectExtent l="0" t="0" r="0" b="0"/>
             <wp:docPr id="2111" name="Picture 5" descr="Caption%20Gambar%204"/>
@@ -11313,18 +11261,8 @@
           <w:iCs/>
           <w:szCs w:val="20"/>
         </w:rPr>
-        <w:t xml:space="preserve">Berdasarkan perumusan masalah, tujuan dari penelitian ini adalah sebagai </w:t>
-      </w:r>
-      <w:proofErr w:type="gramStart"/>
-      <w:r>
-        <w:rPr>
-          <w:rFonts w:eastAsia="Times New Roman"/>
-          <w:iCs/>
-          <w:szCs w:val="20"/>
-        </w:rPr>
-        <w:t>berikut :</w:t>
-      </w:r>
-      <w:proofErr w:type="gramEnd"/>
+        <w:t>Berdasarkan perumusan masalah, tujuan dari penelitian ini adalah sebagai berikut :</w:t>
+      </w:r>
     </w:p>
     <w:p>
       <w:pPr>
@@ -12793,30 +12731,8 @@
         <w:rPr>
           <w:szCs w:val="24"/>
         </w:rPr>
-        <w:t xml:space="preserve"> atau lampu lalu lintas adalah alat untuk mengatur pergerakkan baik kendaraan maupun manusia (yang menyebrang di sebuah jalan) di persimpangan jalan, lampu lalu lintas terdiri dari tiga buah lampu yang berbeda warna yang memberi tanda pengemudi kendaraan tindakan apa yang harus diambil ketika lampu dengan warna tertentu menyala, </w:t>
-      </w:r>
-      <w:proofErr w:type="gramStart"/>
-      <w:r>
-        <w:rPr>
-          <w:szCs w:val="24"/>
-        </w:rPr>
-        <w:t>tiga  warna</w:t>
-      </w:r>
-      <w:proofErr w:type="gramEnd"/>
-      <w:r>
-        <w:rPr>
-          <w:szCs w:val="24"/>
-        </w:rPr>
-        <w:t xml:space="preserve"> lampu tersebut sesuai dengan standar internasional adalah merah, kuning, dan hijau. Tindakan/aksi yang perlu diambil oleh pengemudi kendaraan ketika salah satu warna lampu aktif pada umumnya adalah sebagai </w:t>
-      </w:r>
-      <w:proofErr w:type="gramStart"/>
-      <w:r>
-        <w:rPr>
-          <w:szCs w:val="24"/>
-        </w:rPr>
-        <w:t>berikut :</w:t>
-      </w:r>
-      <w:proofErr w:type="gramEnd"/>
+        <w:t xml:space="preserve"> atau lampu lalu lintas adalah alat untuk mengatur pergerakkan baik kendaraan maupun manusia (yang menyebrang di sebuah jalan) di persimpangan jalan, lampu lalu lintas terdiri dari tiga buah lampu yang berbeda warna yang memberi tanda pengemudi kendaraan tindakan apa yang harus diambil ketika lampu dengan warna tertentu menyala, tiga  warna lampu tersebut sesuai dengan standar internasional adalah merah, kuning, dan hijau. Tindakan/aksi yang perlu diambil oleh pengemudi kendaraan ketika salah satu warna lampu aktif pada umumnya adalah sebagai berikut :</w:t>
+      </w:r>
     </w:p>
     <w:p>
       <w:pPr>
@@ -12925,21 +12841,7 @@
         <w:rPr>
           <w:szCs w:val="24"/>
         </w:rPr>
-        <w:t xml:space="preserve"> warna </w:t>
-      </w:r>
-      <w:proofErr w:type="gramStart"/>
-      <w:r>
-        <w:rPr>
-          <w:szCs w:val="24"/>
-        </w:rPr>
-        <w:t>apa</w:t>
-      </w:r>
-      <w:proofErr w:type="gramEnd"/>
-      <w:r>
-        <w:rPr>
-          <w:szCs w:val="24"/>
-        </w:rPr>
-        <w:t xml:space="preserve"> saja </w:t>
+        <w:t xml:space="preserve"> warna apa saja </w:t>
       </w:r>
       <w:r>
         <w:rPr>
@@ -12988,7 +12890,7 @@
         </w:rPr>
         <w:lastRenderedPageBreak/>
         <w:drawing>
-          <wp:inline distT="0" distB="0" distL="0" distR="0">
+          <wp:inline distT="0" distB="0" distL="0" distR="0" wp14:anchorId="4BDA8C67" wp14:editId="1A491812">
             <wp:extent cx="1847850" cy="1362075"/>
             <wp:effectExtent l="0" t="0" r="0" b="0"/>
             <wp:docPr id="2120" name="Picture 5"/>
@@ -13248,7 +13150,7 @@
           <w:szCs w:val="24"/>
         </w:rPr>
         <w:drawing>
-          <wp:inline distT="0" distB="0" distL="0" distR="0">
+          <wp:inline distT="0" distB="0" distL="0" distR="0" wp14:anchorId="012D3D6A" wp14:editId="3F99BAF0">
             <wp:extent cx="2219325" cy="1895475"/>
             <wp:effectExtent l="0" t="0" r="0" b="0"/>
             <wp:docPr id="2168" name="Picture 7"/>
@@ -13593,8 +13495,211 @@
       <w:r>
         <w:t xml:space="preserve">diantaranya, TLC dengan </w:t>
       </w:r>
-      <w:bookmarkStart w:id="79" w:name="_GoBack"/>
-      <w:bookmarkEnd w:id="79"/>
+      <w:r>
+        <w:t xml:space="preserve">menggunakan </w:t>
+      </w:r>
+      <w:r>
+        <w:rPr>
+          <w:i/>
+        </w:rPr>
+        <w:t>F</w:t>
+      </w:r>
+      <w:r>
+        <w:rPr>
+          <w:i/>
+        </w:rPr>
+        <w:t xml:space="preserve">uzzy </w:t>
+      </w:r>
+      <w:r>
+        <w:rPr>
+          <w:i/>
+        </w:rPr>
+        <w:t>S</w:t>
+      </w:r>
+      <w:r>
+        <w:rPr>
+          <w:i/>
+        </w:rPr>
+        <w:t>ystem</w:t>
+      </w:r>
+      <w:r>
+        <w:t xml:space="preserve"> dengan dua variabel </w:t>
+      </w:r>
+      <w:r>
+        <w:rPr>
+          <w:i/>
+        </w:rPr>
+        <w:t>input</w:t>
+      </w:r>
+      <w:r>
+        <w:t xml:space="preserve"> yaitu </w:t>
+      </w:r>
+      <w:r>
+        <w:rPr>
+          <w:i/>
+        </w:rPr>
+        <w:t xml:space="preserve">arrival </w:t>
+      </w:r>
+      <w:r>
+        <w:t xml:space="preserve">dan </w:t>
+      </w:r>
+      <w:r>
+        <w:rPr>
+          <w:i/>
+        </w:rPr>
+        <w:t xml:space="preserve">queue, </w:t>
+      </w:r>
+      <w:r>
+        <w:t>dan variabel output</w:t>
+      </w:r>
+      <w:r>
+        <w:t xml:space="preserve"> </w:t>
+      </w:r>
+      <w:r>
+        <w:rPr>
+          <w:i/>
+        </w:rPr>
+        <w:t>extenstion time</w:t>
+      </w:r>
+      <w:r>
+        <w:t xml:space="preserve"> (berapa lama waktu lampu hijau diperpanjang)</w:t>
+      </w:r>
+      <w:r>
+        <w:t xml:space="preserve"> </w:t>
+      </w:r>
+      <w:r>
+        <w:t xml:space="preserve">[7temp]; </w:t>
+      </w:r>
+      <w:r>
+        <w:rPr>
+          <w:i/>
+        </w:rPr>
+        <w:t>Genetic Algorithm</w:t>
+      </w:r>
+      <w:r>
+        <w:t xml:space="preserve"> dengan </w:t>
+      </w:r>
+      <w:r>
+        <w:rPr>
+          <w:i/>
+        </w:rPr>
+        <w:t>performance index</w:t>
+      </w:r>
+      <w:r>
+        <w:t xml:space="preserve"> yang berdasarkan </w:t>
+      </w:r>
+      <w:r>
+        <w:rPr>
+          <w:i/>
+        </w:rPr>
+        <w:t>weight</w:t>
+      </w:r>
+      <w:r>
+        <w:t xml:space="preserve"> </w:t>
+      </w:r>
+      <w:r>
+        <w:lastRenderedPageBreak/>
+        <w:t xml:space="preserve">dari tiap jalur pada persimpangan untuk fungsi </w:t>
+      </w:r>
+      <w:r>
+        <w:rPr>
+          <w:i/>
+        </w:rPr>
+        <w:t>fitness</w:t>
+      </w:r>
+      <w:r>
+        <w:rPr>
+          <w:i/>
+        </w:rPr>
+        <w:t xml:space="preserve"> </w:t>
+      </w:r>
+      <w:r>
+        <w:t>[8</w:t>
+      </w:r>
+      <w:r>
+        <w:t>temp</w:t>
+      </w:r>
+      <w:r>
+        <w:t>]</w:t>
+      </w:r>
+      <w:r>
+        <w:t xml:space="preserve">; </w:t>
+      </w:r>
+      <w:r>
+        <w:rPr>
+          <w:i/>
+        </w:rPr>
+        <w:t>Multi Agent System</w:t>
+      </w:r>
+      <w:r>
+        <w:t xml:space="preserve"> dengan kumpulan </w:t>
+      </w:r>
+      <w:r>
+        <w:rPr>
+          <w:i/>
+        </w:rPr>
+        <w:t>knowledge rule</w:t>
+      </w:r>
+      <w:r>
+        <w:t xml:space="preserve"> dan melakukan observasi terhadap </w:t>
+      </w:r>
+      <w:r>
+        <w:rPr>
+          <w:i/>
+        </w:rPr>
+        <w:t xml:space="preserve">traffic pattern </w:t>
+      </w:r>
+      <w:r>
+        <w:t xml:space="preserve">untuk menentukan konfigurasi lampu setiap jalur pada persimpangan jalan [9temp]; </w:t>
+      </w:r>
+      <w:r>
+        <w:t xml:space="preserve">dan </w:t>
+      </w:r>
+      <w:r>
+        <w:rPr>
+          <w:i/>
+        </w:rPr>
+        <w:t>reinforcement learning</w:t>
+      </w:r>
+      <w:r>
+        <w:t xml:space="preserve"> yang bersifat </w:t>
+      </w:r>
+      <w:r>
+        <w:rPr>
+          <w:i/>
+        </w:rPr>
+        <w:t>model free</w:t>
+      </w:r>
+      <w:r>
+        <w:t xml:space="preserve"> dengan menggunakan </w:t>
+      </w:r>
+      <w:r>
+        <w:rPr>
+          <w:i/>
+        </w:rPr>
+        <w:t>Q-learning</w:t>
+      </w:r>
+      <w:r>
+        <w:t xml:space="preserve"> untuk mendapatkan </w:t>
+      </w:r>
+      <w:r>
+        <w:rPr>
+          <w:i/>
+        </w:rPr>
+        <w:t>optimal policy</w:t>
+      </w:r>
+      <w:r>
+        <w:rPr>
+          <w:i/>
+        </w:rPr>
+        <w:t xml:space="preserve"> </w:t>
+      </w:r>
+      <w:r>
+        <w:t>[10temp]</w:t>
+      </w:r>
+      <w:r>
+        <w:t>.</w:t>
+      </w:r>
     </w:p>
     <w:p>
       <w:pPr>
@@ -13613,7 +13718,7 @@
           <w:szCs w:val="20"/>
         </w:rPr>
       </w:pPr>
-      <w:bookmarkStart w:id="80" w:name="_Toc449613711"/>
+      <w:bookmarkStart w:id="79" w:name="_Toc449613711"/>
       <w:r>
         <w:rPr>
           <w:rFonts w:eastAsia="Times New Roman"/>
@@ -13622,10 +13727,9 @@
           <w:sz w:val="28"/>
           <w:szCs w:val="20"/>
         </w:rPr>
-        <w:lastRenderedPageBreak/>
         <w:t>Pemodelan dan Simulasi</w:t>
       </w:r>
-      <w:bookmarkEnd w:id="80"/>
+      <w:bookmarkEnd w:id="79"/>
     </w:p>
     <w:p>
       <w:pPr>
@@ -13648,12 +13752,12 @@
           <w:lang w:eastAsia="en-US"/>
         </w:rPr>
       </w:pPr>
-      <w:bookmarkStart w:id="81" w:name="_Toc449598067"/>
-      <w:bookmarkStart w:id="82" w:name="_Toc449606969"/>
-      <w:bookmarkStart w:id="83" w:name="_Toc449613712"/>
+      <w:bookmarkStart w:id="80" w:name="_Toc449598067"/>
+      <w:bookmarkStart w:id="81" w:name="_Toc449606969"/>
+      <w:bookmarkStart w:id="82" w:name="_Toc449613712"/>
+      <w:bookmarkEnd w:id="80"/>
       <w:bookmarkEnd w:id="81"/>
       <w:bookmarkEnd w:id="82"/>
-      <w:bookmarkEnd w:id="83"/>
     </w:p>
     <w:p>
       <w:pPr>
@@ -13676,12 +13780,12 @@
           <w:lang w:eastAsia="en-US"/>
         </w:rPr>
       </w:pPr>
-      <w:bookmarkStart w:id="84" w:name="_Toc449598068"/>
-      <w:bookmarkStart w:id="85" w:name="_Toc449606970"/>
-      <w:bookmarkStart w:id="86" w:name="_Toc449613713"/>
+      <w:bookmarkStart w:id="83" w:name="_Toc449598068"/>
+      <w:bookmarkStart w:id="84" w:name="_Toc449606970"/>
+      <w:bookmarkStart w:id="85" w:name="_Toc449613713"/>
+      <w:bookmarkEnd w:id="83"/>
       <w:bookmarkEnd w:id="84"/>
       <w:bookmarkEnd w:id="85"/>
-      <w:bookmarkEnd w:id="86"/>
     </w:p>
     <w:p>
       <w:pPr>
@@ -13704,12 +13808,12 @@
           <w:lang w:eastAsia="en-US"/>
         </w:rPr>
       </w:pPr>
-      <w:bookmarkStart w:id="87" w:name="_Toc449598069"/>
-      <w:bookmarkStart w:id="88" w:name="_Toc449606971"/>
-      <w:bookmarkStart w:id="89" w:name="_Toc449613714"/>
+      <w:bookmarkStart w:id="86" w:name="_Toc449598069"/>
+      <w:bookmarkStart w:id="87" w:name="_Toc449606971"/>
+      <w:bookmarkStart w:id="88" w:name="_Toc449613714"/>
+      <w:bookmarkEnd w:id="86"/>
       <w:bookmarkEnd w:id="87"/>
       <w:bookmarkEnd w:id="88"/>
-      <w:bookmarkEnd w:id="89"/>
     </w:p>
     <w:p>
       <w:pPr>
@@ -13732,23 +13836,23 @@
           <w:lang w:eastAsia="en-US"/>
         </w:rPr>
       </w:pPr>
-      <w:bookmarkStart w:id="90" w:name="_Toc449598070"/>
-      <w:bookmarkStart w:id="91" w:name="_Toc449606972"/>
-      <w:bookmarkStart w:id="92" w:name="_Toc449613715"/>
+      <w:bookmarkStart w:id="89" w:name="_Toc449598070"/>
+      <w:bookmarkStart w:id="90" w:name="_Toc449606972"/>
+      <w:bookmarkStart w:id="91" w:name="_Toc449613715"/>
+      <w:bookmarkEnd w:id="89"/>
       <w:bookmarkEnd w:id="90"/>
       <w:bookmarkEnd w:id="91"/>
-      <w:bookmarkEnd w:id="92"/>
     </w:p>
     <w:p>
       <w:pPr>
         <w:pStyle w:val="Heading3"/>
         <w:spacing w:line="240" w:lineRule="auto"/>
       </w:pPr>
-      <w:bookmarkStart w:id="93" w:name="_Toc449613716"/>
+      <w:bookmarkStart w:id="92" w:name="_Toc449613716"/>
       <w:r>
         <w:t>Pemodelan</w:t>
       </w:r>
-      <w:bookmarkEnd w:id="93"/>
+      <w:bookmarkEnd w:id="92"/>
     </w:p>
     <w:p>
       <w:pPr>
@@ -13756,18 +13860,10 @@
         <w:ind w:left="720" w:firstLine="720"/>
       </w:pPr>
       <w:r>
-        <w:t xml:space="preserve">Pemodelan adalah proses membangun sebuah model, model adalah sebuah representasi dari sistem, model dapat menunjukan tujuan utama sistem dan bagaimana sistem bekerja. Salah satu tujuan utama penggunaan model adalah untuk melakukan analisa dan dapat memprediksi efek perubahan terhadap </w:t>
-      </w:r>
-      <w:proofErr w:type="gramStart"/>
-      <w:r>
-        <w:t>sistem</w:t>
-      </w:r>
-      <w:r>
-        <w:t>[</w:t>
-      </w:r>
-      <w:proofErr w:type="gramEnd"/>
-      <w:r>
-        <w:t>1temp</w:t>
+        <w:t>Pemodelan adalah proses membangun sebuah model, model adalah sebuah representasi dari sistem, model dapat menunjukan tujuan utama sistem dan bagaimana sistem bekerja. Salah satu tujuan utama penggunaan model adalah untuk melakukan analisa dan dapat memprediksi efek perubahan terhadap sistem</w:t>
+      </w:r>
+      <w:r>
+        <w:t>[1temp</w:t>
       </w:r>
       <w:r>
         <w:t>]. Sebuah model harus dapat merepresentasikan sistem namun tidak boleh juga terlalu kompleks, maka sebuah model harus sederhana namun komunikatif dalam artian dapat menyampaikan maknanya.</w:t>
@@ -13778,11 +13874,11 @@
         <w:pStyle w:val="Heading3"/>
         <w:spacing w:line="240" w:lineRule="auto"/>
       </w:pPr>
-      <w:bookmarkStart w:id="94" w:name="_Toc449613717"/>
+      <w:bookmarkStart w:id="93" w:name="_Toc449613717"/>
       <w:r>
         <w:t>Simulasi</w:t>
       </w:r>
-      <w:bookmarkEnd w:id="94"/>
+      <w:bookmarkEnd w:id="93"/>
     </w:p>
     <w:p>
       <w:pPr>
@@ -13790,13 +13886,8 @@
         <w:ind w:left="720" w:firstLine="720"/>
       </w:pPr>
       <w:r>
-        <w:t xml:space="preserve">Simulasi adalah sebuah teknik untuk merepresentasikan dan melakukan eksperimen dari sebuah pemodelan sistem, simulasi juga dapat dikatakan sebagai teknik pemecahan masalah dengan cara observasi terhadap performansi sebuah </w:t>
-      </w:r>
-      <w:proofErr w:type="gramStart"/>
-      <w:r>
-        <w:t>sistem[</w:t>
-      </w:r>
-      <w:proofErr w:type="gramEnd"/>
+        <w:t>Simulasi adalah sebuah teknik untuk merepresentasikan dan melakukan eksperimen dari sebuah pemodelan sistem, simulasi juga dapat dikatakan sebagai teknik pemecahan masalah dengan cara observasi terhadap performansi sebuah sistem[</w:t>
+      </w:r>
       <w:r>
         <w:t>2temp</w:t>
       </w:r>
@@ -13818,33 +13909,16 @@
           <w:i/>
           <w:iCs/>
         </w:rPr>
-        <w:t xml:space="preserve">cost </w:t>
-      </w:r>
-      <w:proofErr w:type="gramStart"/>
-      <w:r>
-        <w:rPr>
-          <w:i/>
-          <w:iCs/>
-        </w:rPr>
-        <w:t>effective</w:t>
+        <w:t>cost effective</w:t>
       </w:r>
       <w:r>
         <w:t>[</w:t>
       </w:r>
-      <w:proofErr w:type="gramEnd"/>
       <w:r>
         <w:t>1temp</w:t>
       </w:r>
       <w:r>
-        <w:t xml:space="preserve">]. Tujuan utama dari dilakukannya simulasi terhadap sebuah sistem adalah untuk mengetahui performansi sistem, sejauh mana sistem telah memenuhi harapan/tujuan, dan juga untuk mengurangi kemungkinan terjadinya kesalahan ketika mengimplementasikan sistem yang sesungguhnya dengan </w:t>
-      </w:r>
-      <w:proofErr w:type="gramStart"/>
-      <w:r>
-        <w:t>cara</w:t>
-      </w:r>
-      <w:proofErr w:type="gramEnd"/>
-      <w:r>
-        <w:t xml:space="preserve"> memperbaiki kesalahan menggunakan acuan performansi sistem yang diuji melalui simulasi.</w:t>
+        <w:t>]. Tujuan utama dari dilakukannya simulasi terhadap sebuah sistem adalah untuk mengetahui performansi sistem, sejauh mana sistem telah memenuhi harapan/tujuan, dan juga untuk mengurangi kemungkinan terjadinya kesalahan ketika mengimplementasikan sistem yang sesungguhnya dengan cara memperbaiki kesalahan menggunakan acuan performansi sistem yang diuji melalui simulasi.</w:t>
       </w:r>
     </w:p>
     <w:p>
@@ -13859,8 +13933,9 @@
           <w:noProof/>
           <w:szCs w:val="24"/>
         </w:rPr>
+        <w:lastRenderedPageBreak/>
         <w:drawing>
-          <wp:inline distT="0" distB="0" distL="0" distR="0">
+          <wp:inline distT="0" distB="0" distL="0" distR="0" wp14:anchorId="07A56235" wp14:editId="6EB54219">
             <wp:extent cx="2324100" cy="3038475"/>
             <wp:effectExtent l="0" t="0" r="0" b="0"/>
             <wp:docPr id="2194" name="Picture 6"/>
@@ -14024,33 +14099,15 @@
           <w:b/>
           <w:sz w:val="20"/>
         </w:rPr>
-        <w:t xml:space="preserve">. Skema studi </w:t>
-      </w:r>
-      <w:proofErr w:type="gramStart"/>
+        <w:t>. Skema studi simulasi</w:t>
+      </w:r>
       <w:r>
         <w:rPr>
           <w:rFonts w:ascii="Times New Roman" w:hAnsi="Times New Roman" w:cs="Times New Roman"/>
           <w:b/>
           <w:sz w:val="20"/>
         </w:rPr>
-        <w:t>simulasi</w:t>
-      </w:r>
-      <w:r>
-        <w:rPr>
-          <w:rFonts w:ascii="Times New Roman" w:hAnsi="Times New Roman" w:cs="Times New Roman"/>
-          <w:b/>
-          <w:sz w:val="20"/>
-        </w:rPr>
-        <w:t>[</w:t>
-      </w:r>
-      <w:proofErr w:type="gramEnd"/>
-      <w:r>
-        <w:rPr>
-          <w:rFonts w:ascii="Times New Roman" w:hAnsi="Times New Roman" w:cs="Times New Roman"/>
-          <w:b/>
-          <w:sz w:val="20"/>
-        </w:rPr>
-        <w:t>1temp]</w:t>
+        <w:t>[1temp]</w:t>
       </w:r>
       <w:r>
         <w:rPr>
@@ -14073,21 +14130,7 @@
         <w:rPr>
           <w:szCs w:val="24"/>
         </w:rPr>
-        <w:t xml:space="preserve">Pada kasus tertentu, simulasi harus dilakukan sebelum tahap implementasi sistem, karena faktor-faktor </w:t>
-      </w:r>
-      <w:proofErr w:type="gramStart"/>
-      <w:r>
-        <w:rPr>
-          <w:szCs w:val="24"/>
-        </w:rPr>
-        <w:t>berikut :</w:t>
-      </w:r>
-      <w:proofErr w:type="gramEnd"/>
-      <w:r>
-        <w:rPr>
-          <w:szCs w:val="24"/>
-        </w:rPr>
-        <w:t xml:space="preserve"> </w:t>
+        <w:t xml:space="preserve">Pada kasus tertentu, simulasi harus dilakukan sebelum tahap implementasi sistem, karena faktor-faktor berikut : </w:t>
       </w:r>
     </w:p>
     <w:p>
@@ -14112,7 +14155,6 @@
           <w:sz w:val="24"/>
           <w:szCs w:val="24"/>
         </w:rPr>
-        <w:lastRenderedPageBreak/>
         <w:t xml:space="preserve">Terlalu memakan banyak </w:t>
       </w:r>
       <w:r>
@@ -14195,21 +14237,19 @@
         <w:rPr>
           <w:szCs w:val="24"/>
         </w:rPr>
-        <w:t xml:space="preserve">Simulasi terhadap pemodelan apabila dilakukan dapat memberikan keuntungan sebagain </w:t>
-      </w:r>
-      <w:proofErr w:type="gramStart"/>
-      <w:r>
-        <w:rPr>
-          <w:szCs w:val="24"/>
-        </w:rPr>
-        <w:t>berikut[</w:t>
-      </w:r>
-      <w:proofErr w:type="gramEnd"/>
-      <w:r>
-        <w:rPr>
-          <w:szCs w:val="24"/>
-        </w:rPr>
-        <w:t>1temp] :</w:t>
+        <w:t>Simulasi terhadap pemodelan apabila dilakukan dapat memberikan keuntungan sebagain berikut</w:t>
+      </w:r>
+      <w:r>
+        <w:rPr>
+          <w:szCs w:val="24"/>
+        </w:rPr>
+        <w:t xml:space="preserve"> </w:t>
+      </w:r>
+      <w:r>
+        <w:rPr>
+          <w:szCs w:val="24"/>
+        </w:rPr>
+        <w:t>[1temp] :</w:t>
       </w:r>
     </w:p>
     <w:p>
@@ -14234,25 +14274,7 @@
           <w:sz w:val="24"/>
           <w:szCs w:val="24"/>
         </w:rPr>
-        <w:t xml:space="preserve">Mendapatkan pemahaman yang lebih baik mengenai sistem yang </w:t>
-      </w:r>
-      <w:proofErr w:type="gramStart"/>
-      <w:r>
-        <w:rPr>
-          <w:rFonts w:ascii="Times New Roman" w:hAnsi="Times New Roman"/>
-          <w:sz w:val="24"/>
-          <w:szCs w:val="24"/>
-        </w:rPr>
-        <w:t>akan</w:t>
-      </w:r>
-      <w:proofErr w:type="gramEnd"/>
-      <w:r>
-        <w:rPr>
-          <w:rFonts w:ascii="Times New Roman" w:hAnsi="Times New Roman"/>
-          <w:sz w:val="24"/>
-          <w:szCs w:val="24"/>
-        </w:rPr>
-        <w:t xml:space="preserve"> dibangun melalui observasi terhadap simulasi.</w:t>
+        <w:t>Mendapatkan pemahaman yang lebih baik mengenai sistem yang akan dibangun melalui observasi terhadap simulasi.</w:t>
       </w:r>
     </w:p>
     <w:p>
@@ -14457,14 +14479,14 @@
         <w:pStyle w:val="Heading3"/>
         <w:spacing w:line="240" w:lineRule="auto"/>
       </w:pPr>
-      <w:bookmarkStart w:id="95" w:name="_Toc449613718"/>
+      <w:bookmarkStart w:id="94" w:name="_Toc449613718"/>
       <w:r>
         <w:rPr>
           <w:i/>
         </w:rPr>
         <w:t>Discrete Event Simulation</w:t>
       </w:r>
-      <w:bookmarkEnd w:id="95"/>
+      <w:bookmarkEnd w:id="94"/>
     </w:p>
     <w:p>
       <w:pPr>
@@ -14511,7 +14533,14 @@
         <w:rPr>
           <w:szCs w:val="24"/>
         </w:rPr>
-        <w:t xml:space="preserve"> yang terjadi pada sistem, dimana waktu terjadinya setiap event adalah diskret (terdapat titik pemisah yang jelas antar waktu).</w:t>
+        <w:t xml:space="preserve"> yang terjadi pada sistem, </w:t>
+      </w:r>
+      <w:r>
+        <w:rPr>
+          <w:szCs w:val="24"/>
+        </w:rPr>
+        <w:lastRenderedPageBreak/>
+        <w:t>dimana waktu terjadinya setiap event adalah diskret (terdapat titik pemisah yang jelas antar waktu).</w:t>
       </w:r>
     </w:p>
     <w:p>
@@ -14647,23 +14676,7 @@
           <w:iCs/>
           <w:szCs w:val="24"/>
         </w:rPr>
-        <w:t xml:space="preserve">, artinya angka yang dimunculkan tidak benar-benar acak, namun memiliki pola tertentu, LCG dapat direpresentasikan dengan persamaan sebagai </w:t>
-      </w:r>
-      <w:proofErr w:type="gramStart"/>
-      <w:r>
-        <w:rPr>
-          <w:iCs/>
-          <w:szCs w:val="24"/>
-        </w:rPr>
-        <w:t>berikut[</w:t>
-      </w:r>
-      <w:proofErr w:type="gramEnd"/>
-      <w:r>
-        <w:rPr>
-          <w:iCs/>
-          <w:szCs w:val="24"/>
-        </w:rPr>
-        <w:t>3temp]:</w:t>
+        <w:t>, artinya angka yang dimunculkan tidak benar-benar acak, namun memiliki pola tertentu, LCG dapat direpresentasikan dengan persamaan sebagai berikut[3temp]:</w:t>
       </w:r>
     </w:p>
     <w:p>
@@ -14885,7 +14898,6 @@
           <w:iCs/>
           <w:szCs w:val="24"/>
         </w:rPr>
-        <w:lastRenderedPageBreak/>
         <w:tab/>
         <w:t xml:space="preserve">Pada LCG nilai yang pertama kali dibangkitkan secara manual adalah </w:t>
       </w:r>
@@ -14917,23 +14929,7 @@
           <w:iCs/>
           <w:szCs w:val="24"/>
         </w:rPr>
-        <w:t xml:space="preserve"> yang </w:t>
-      </w:r>
-      <w:proofErr w:type="gramStart"/>
-      <w:r>
-        <w:rPr>
-          <w:iCs/>
-          <w:szCs w:val="24"/>
-        </w:rPr>
-        <w:t>akan</w:t>
-      </w:r>
-      <w:proofErr w:type="gramEnd"/>
-      <w:r>
-        <w:rPr>
-          <w:iCs/>
-          <w:szCs w:val="24"/>
-        </w:rPr>
-        <w:t xml:space="preserve"> menentukan nilai yang dibangkitkan selanjutnya.</w:t>
+        <w:t xml:space="preserve"> yang akan menentukan nilai yang dibangkitkan selanjutnya.</w:t>
       </w:r>
     </w:p>
     <w:p>
@@ -14949,7 +14945,7 @@
           <w:szCs w:val="24"/>
         </w:rPr>
         <w:drawing>
-          <wp:inline distT="0" distB="0" distL="0" distR="0">
+          <wp:inline distT="0" distB="0" distL="0" distR="0" wp14:anchorId="3AB5B7C9" wp14:editId="685879DA">
             <wp:extent cx="2219325" cy="1952625"/>
             <wp:effectExtent l="0" t="0" r="0" b="0"/>
             <wp:docPr id="2221" name="Picture 8"/>
@@ -15129,25 +15125,7 @@
           <w:b/>
           <w:sz w:val="20"/>
         </w:rPr>
-        <w:t xml:space="preserve">dengan </w:t>
-      </w:r>
-      <w:proofErr w:type="gramStart"/>
-      <w:r>
-        <w:rPr>
-          <w:rFonts w:ascii="Times New Roman" w:hAnsi="Times New Roman" w:cs="Times New Roman"/>
-          <w:b/>
-          <w:sz w:val="20"/>
-        </w:rPr>
-        <w:t>LCG(</w:t>
-      </w:r>
-      <w:proofErr w:type="gramEnd"/>
-      <w:r>
-        <w:rPr>
-          <w:rFonts w:ascii="Times New Roman" w:hAnsi="Times New Roman" w:cs="Times New Roman"/>
-          <w:b/>
-          <w:sz w:val="20"/>
-        </w:rPr>
-        <w:t>a=5, c=1, m=16, dan X</w:t>
+        <w:t>dengan LCG(a=5, c=1, m=16, dan X</w:t>
       </w:r>
       <w:r>
         <w:rPr>
@@ -15185,7 +15163,7 @@
           <w:szCs w:val="20"/>
         </w:rPr>
       </w:pPr>
-      <w:bookmarkStart w:id="96" w:name="_Toc449613719"/>
+      <w:bookmarkStart w:id="95" w:name="_Toc449613719"/>
       <w:r>
         <w:rPr>
           <w:rFonts w:eastAsia="Times New Roman"/>
@@ -15197,7 +15175,7 @@
         </w:rPr>
         <w:t>Green Light District Simulator</w:t>
       </w:r>
-      <w:bookmarkEnd w:id="96"/>
+      <w:bookmarkEnd w:id="95"/>
     </w:p>
     <w:p>
       <w:pPr>
@@ -15319,6 +15297,7 @@
         <w:ind w:firstLine="288"/>
       </w:pPr>
       <w:r>
+        <w:lastRenderedPageBreak/>
         <w:t xml:space="preserve">GLD menggunakan sebuah variabel bernama </w:t>
       </w:r>
       <w:r>
@@ -15438,13 +15417,8 @@
         <w:t xml:space="preserve">basic </w:t>
       </w:r>
       <w:r>
-        <w:t xml:space="preserve">pada GLD </w:t>
-      </w:r>
-      <w:proofErr w:type="gramStart"/>
-      <w:r>
-        <w:t>diantaranya :</w:t>
-      </w:r>
-      <w:proofErr w:type="gramEnd"/>
+        <w:t>pada GLD diantaranya :</w:t>
+      </w:r>
     </w:p>
     <w:p>
       <w:pPr>
@@ -15464,17 +15438,8 @@
           <w:rFonts w:ascii="Times New Roman" w:hAnsi="Times New Roman"/>
           <w:sz w:val="24"/>
         </w:rPr>
-        <w:t xml:space="preserve">Random </w:t>
-      </w:r>
-      <w:proofErr w:type="gramStart"/>
-      <w:r>
-        <w:rPr>
-          <w:rFonts w:ascii="Times New Roman" w:hAnsi="Times New Roman"/>
-          <w:sz w:val="24"/>
-        </w:rPr>
-        <w:t>TLC :</w:t>
-      </w:r>
-      <w:proofErr w:type="gramEnd"/>
+        <w:t>Random TLC :</w:t>
+      </w:r>
       <w:r>
         <w:rPr>
           <w:rFonts w:ascii="Times New Roman" w:hAnsi="Times New Roman"/>
@@ -15531,23 +15496,7 @@
           <w:rFonts w:ascii="Times New Roman" w:hAnsi="Times New Roman"/>
           <w:sz w:val="24"/>
         </w:rPr>
-        <w:t xml:space="preserve">Longest Que </w:t>
-      </w:r>
-      <w:proofErr w:type="gramStart"/>
-      <w:r>
-        <w:rPr>
-          <w:rFonts w:ascii="Times New Roman" w:hAnsi="Times New Roman"/>
-          <w:sz w:val="24"/>
-        </w:rPr>
-        <w:t>TLC :</w:t>
-      </w:r>
-      <w:proofErr w:type="gramEnd"/>
-      <w:r>
-        <w:rPr>
-          <w:rFonts w:ascii="Times New Roman" w:hAnsi="Times New Roman"/>
-          <w:sz w:val="24"/>
-        </w:rPr>
-        <w:t xml:space="preserve"> Memberikan nilai </w:t>
+        <w:t xml:space="preserve">Longest Que TLC : Memberikan nilai </w:t>
       </w:r>
       <w:r>
         <w:rPr>
@@ -15583,23 +15532,7 @@
           <w:rFonts w:ascii="Times New Roman" w:hAnsi="Times New Roman"/>
           <w:sz w:val="24"/>
         </w:rPr>
-        <w:t xml:space="preserve">Relative Longest Que </w:t>
-      </w:r>
-      <w:proofErr w:type="gramStart"/>
-      <w:r>
-        <w:rPr>
-          <w:rFonts w:ascii="Times New Roman" w:hAnsi="Times New Roman"/>
-          <w:sz w:val="24"/>
-        </w:rPr>
-        <w:t>TLC :</w:t>
-      </w:r>
-      <w:proofErr w:type="gramEnd"/>
-      <w:r>
-        <w:rPr>
-          <w:rFonts w:ascii="Times New Roman" w:hAnsi="Times New Roman"/>
-          <w:sz w:val="24"/>
-        </w:rPr>
-        <w:t xml:space="preserve"> Memberikan nilai </w:t>
+        <w:t xml:space="preserve">Relative Longest Que TLC : Memberikan nilai </w:t>
       </w:r>
       <w:r>
         <w:rPr>
@@ -15683,7 +15616,7 @@
           <w:szCs w:val="20"/>
         </w:rPr>
       </w:pPr>
-      <w:bookmarkStart w:id="97" w:name="_Toc449613720"/>
+      <w:bookmarkStart w:id="96" w:name="_Toc449613720"/>
       <w:r>
         <w:rPr>
           <w:rFonts w:eastAsia="Times New Roman"/>
@@ -15695,7 +15628,7 @@
         </w:rPr>
         <w:t>Reinforcement Learning</w:t>
       </w:r>
-      <w:bookmarkEnd w:id="97"/>
+      <w:bookmarkEnd w:id="96"/>
     </w:p>
     <w:p>
       <w:pPr>
@@ -15716,21 +15649,7 @@
         <w:rPr>
           <w:szCs w:val="24"/>
         </w:rPr>
-        <w:t xml:space="preserve"> (RL) pada intinya adalah bagaimana </w:t>
-      </w:r>
-      <w:proofErr w:type="gramStart"/>
-      <w:r>
-        <w:rPr>
-          <w:szCs w:val="24"/>
-        </w:rPr>
-        <w:t>cara</w:t>
-      </w:r>
-      <w:proofErr w:type="gramEnd"/>
-      <w:r>
-        <w:rPr>
-          <w:szCs w:val="24"/>
-        </w:rPr>
-        <w:t xml:space="preserve"> memetakan keadaan menjadi aksi, pembelajar atau yang disebut dengan </w:t>
+        <w:t xml:space="preserve"> (RL) pada intinya adalah bagaimana cara memetakan keadaan menjadi aksi, pembelajar atau yang disebut dengan </w:t>
       </w:r>
       <w:r>
         <w:rPr>
@@ -15794,21 +15713,19 @@
         <w:rPr>
           <w:szCs w:val="24"/>
         </w:rPr>
-        <w:t xml:space="preserve">, RL dapat mempelajari aturan-aturan yang terdapat dalam sebuah </w:t>
-      </w:r>
-      <w:proofErr w:type="gramStart"/>
-      <w:r>
-        <w:rPr>
-          <w:szCs w:val="24"/>
-        </w:rPr>
-        <w:t>sistem[</w:t>
-      </w:r>
-      <w:proofErr w:type="gramEnd"/>
-      <w:r>
-        <w:rPr>
-          <w:szCs w:val="24"/>
-        </w:rPr>
-        <w:t>4temp].</w:t>
+        <w:t>, RL dapat mempelajari aturan-aturan yang terdapat dalam sebuah sistem</w:t>
+      </w:r>
+      <w:r>
+        <w:rPr>
+          <w:szCs w:val="24"/>
+        </w:rPr>
+        <w:t xml:space="preserve"> </w:t>
+      </w:r>
+      <w:r>
+        <w:rPr>
+          <w:szCs w:val="24"/>
+        </w:rPr>
+        <w:t>[4temp].</w:t>
       </w:r>
     </w:p>
     <w:p>
@@ -15901,7 +15818,19 @@
         <w:rPr>
           <w:szCs w:val="24"/>
         </w:rPr>
-        <w:t xml:space="preserve"> tidak dapat mempelajari bagaimana interaksi dalam sistem[4temp].</w:t>
+        <w:t xml:space="preserve"> tidak dapat mempelajari bagaimana interaksi dalam sistem</w:t>
+      </w:r>
+      <w:r>
+        <w:rPr>
+          <w:szCs w:val="24"/>
+        </w:rPr>
+        <w:t xml:space="preserve"> </w:t>
+      </w:r>
+      <w:r>
+        <w:rPr>
+          <w:szCs w:val="24"/>
+        </w:rPr>
+        <w:t>[4temp].</w:t>
       </w:r>
     </w:p>
     <w:p>
@@ -15965,21 +15894,19 @@
         <w:rPr>
           <w:szCs w:val="24"/>
         </w:rPr>
-        <w:t xml:space="preserve">, serta model dari lingkungan </w:t>
-      </w:r>
-      <w:proofErr w:type="gramStart"/>
-      <w:r>
-        <w:rPr>
-          <w:szCs w:val="24"/>
-        </w:rPr>
-        <w:t>sistem[</w:t>
-      </w:r>
-      <w:proofErr w:type="gramEnd"/>
-      <w:r>
-        <w:rPr>
-          <w:szCs w:val="24"/>
-        </w:rPr>
-        <w:t xml:space="preserve">4temp]. </w:t>
+        <w:t>, serta model dari lingkungan sistem</w:t>
+      </w:r>
+      <w:r>
+        <w:rPr>
+          <w:szCs w:val="24"/>
+        </w:rPr>
+        <w:t xml:space="preserve"> </w:t>
+      </w:r>
+      <w:r>
+        <w:rPr>
+          <w:szCs w:val="24"/>
+        </w:rPr>
+        <w:t xml:space="preserve">[4temp]. </w:t>
       </w:r>
       <w:r>
         <w:rPr>
@@ -16060,7 +15987,16 @@
         <w:t>action</w:t>
       </w:r>
       <w:r>
-        <w:t xml:space="preserve"> yang diambil dari state menjadi sebuah</w:t>
+        <w:t xml:space="preserve"> yang diambil dari </w:t>
+      </w:r>
+      <w:r>
+        <w:rPr>
+          <w:i/>
+        </w:rPr>
+        <w:t>state</w:t>
+      </w:r>
+      <w:r>
+        <w:t xml:space="preserve"> menjadi sebuah</w:t>
       </w:r>
       <w:r>
         <w:t xml:space="preserve"> nilai </w:t>
@@ -16108,7 +16044,12 @@
         <w:t>reward</w:t>
       </w:r>
       <w:r>
-        <w:t xml:space="preserve"> untuk keseluruhan, artinya mencari </w:t>
+        <w:t xml:space="preserve"> untuk keseluru</w:t>
+      </w:r>
+      <w:bookmarkStart w:id="97" w:name="_GoBack"/>
+      <w:bookmarkEnd w:id="97"/>
+      <w:r>
+        <w:t xml:space="preserve">han, artinya mencari </w:t>
       </w:r>
       <w:r>
         <w:rPr>
@@ -16778,7 +16719,6 @@
         <w:spacing w:line="240" w:lineRule="auto"/>
       </w:pPr>
       <w:r>
-        <w:lastRenderedPageBreak/>
         <w:tab/>
         <w:t>Sete</w:t>
       </w:r>
@@ -16959,6 +16899,13 @@
       </w:r>
       <w:r>
         <w:rPr>
+          <w:i/>
+          <w:szCs w:val="24"/>
+        </w:rPr>
+        <w:t xml:space="preserve"> </w:t>
+      </w:r>
+      <w:r>
+        <w:rPr>
           <w:szCs w:val="24"/>
         </w:rPr>
         <w:t>[5temp]</w:t>
@@ -17060,7 +17007,6 @@
         </w:rPr>
         <w:t>1</w:t>
       </w:r>
-      <w:proofErr w:type="gramStart"/>
       <w:r>
         <w:rPr>
           <w:i/>
@@ -17076,7 +17022,6 @@
         </w:rPr>
         <w:t>2</w:t>
       </w:r>
-      <w:proofErr w:type="gramEnd"/>
       <w:r>
         <w:rPr>
           <w:i/>
@@ -17277,6 +17222,12 @@
           <w:i/>
         </w:rPr>
         <w:t>s’</w:t>
+      </w:r>
+      <w:r>
+        <w:rPr>
+          <w:i/>
+        </w:rPr>
+        <w:t xml:space="preserve"> </w:t>
       </w:r>
       <w:r>
         <w:t>[6temp]</w:t>
@@ -17295,8 +17246,9 @@
         <w:rPr>
           <w:noProof/>
         </w:rPr>
+        <w:lastRenderedPageBreak/>
         <w:drawing>
-          <wp:inline distT="0" distB="0" distL="0" distR="0">
+          <wp:inline distT="0" distB="0" distL="0" distR="0" wp14:anchorId="25478640" wp14:editId="43F607DD">
             <wp:extent cx="3914775" cy="1685925"/>
             <wp:effectExtent l="0" t="0" r="0" b="0"/>
             <wp:docPr id="3120" name="Picture 9"/>
@@ -17460,25 +17412,7 @@
           <w:b/>
           <w:sz w:val="20"/>
         </w:rPr>
-        <w:t xml:space="preserve">. Contoh representasi MDP dengan state Si, aksi Ai, dan nilai reward </w:t>
-      </w:r>
-      <w:proofErr w:type="gramStart"/>
-      <w:r>
-        <w:rPr>
-          <w:rFonts w:ascii="Times New Roman" w:hAnsi="Times New Roman" w:cs="Times New Roman"/>
-          <w:b/>
-          <w:sz w:val="20"/>
-        </w:rPr>
-        <w:t>Ri[</w:t>
-      </w:r>
-      <w:proofErr w:type="gramEnd"/>
-      <w:r>
-        <w:rPr>
-          <w:rFonts w:ascii="Times New Roman" w:hAnsi="Times New Roman" w:cs="Times New Roman"/>
-          <w:b/>
-          <w:sz w:val="20"/>
-        </w:rPr>
-        <w:t>http://bluehawk.monmouth.edu/rclayton/web-pages/f11-520/mdpf01.png].</w:t>
+        <w:t>. Contoh representasi MDP dengan state Si, aksi Ai, dan nilai reward Ri[http://bluehawk.monmouth.edu/rclayton/web-pages/f11-520/mdpf01.png].</w:t>
       </w:r>
     </w:p>
     <w:p/>
@@ -17508,7 +17442,6 @@
       <w:r>
         <w:t xml:space="preserve"> </w:t>
       </w:r>
-      <w:proofErr w:type="gramStart"/>
       <w:r>
         <w:rPr>
           <w:i/>
@@ -17517,11 +17450,7 @@
         <w:t xml:space="preserve">π </w:t>
       </w:r>
       <w:r>
-        <w:t>:</w:t>
-      </w:r>
-      <w:proofErr w:type="gramEnd"/>
-      <w:r>
-        <w:t xml:space="preserve"> </w:t>
+        <w:t xml:space="preserve">: </w:t>
       </w:r>
       <w:r>
         <w:rPr>
@@ -17957,15 +17886,7 @@
       </w:pPr>
       <w:r>
         <w:tab/>
-        <w:t xml:space="preserve">Dimana </w:t>
-      </w:r>
-      <w:proofErr w:type="gramStart"/>
-      <w:r>
-        <w:t>Rt</w:t>
-      </w:r>
-      <w:proofErr w:type="gramEnd"/>
-      <w:r>
-        <w:t xml:space="preserve"> adalah nilai </w:t>
+        <w:t xml:space="preserve">Dimana Rt adalah nilai </w:t>
       </w:r>
       <w:r>
         <w:rPr>
@@ -18115,21 +18036,19 @@
         <w:rPr>
           <w:szCs w:val="24"/>
         </w:rPr>
-        <w:t xml:space="preserve">seperti </w:t>
-      </w:r>
-      <w:proofErr w:type="gramStart"/>
-      <w:r>
-        <w:rPr>
-          <w:szCs w:val="24"/>
-        </w:rPr>
-        <w:t>MDP[</w:t>
-      </w:r>
-      <w:proofErr w:type="gramEnd"/>
-      <w:r>
-        <w:rPr>
-          <w:szCs w:val="24"/>
-        </w:rPr>
-        <w:t xml:space="preserve">5temp]. Tugas dari </w:t>
+        <w:t>seperti MDP</w:t>
+      </w:r>
+      <w:r>
+        <w:rPr>
+          <w:szCs w:val="24"/>
+        </w:rPr>
+        <w:t xml:space="preserve"> </w:t>
+      </w:r>
+      <w:r>
+        <w:rPr>
+          <w:szCs w:val="24"/>
+        </w:rPr>
+        <w:t xml:space="preserve">[5temp]. Tugas dari </w:t>
       </w:r>
       <w:r>
         <w:rPr>
@@ -18258,30 +18177,21 @@
           <w:iCs/>
           <w:color w:val="000000"/>
         </w:rPr>
-        <w:t xml:space="preserve">akan </w:t>
-      </w:r>
-      <w:proofErr w:type="gramStart"/>
+        <w:t>akan digunakan</w:t>
+      </w:r>
       <w:r>
         <w:rPr>
           <w:iCs/>
           <w:color w:val="000000"/>
         </w:rPr>
-        <w:t>digunakan</w:t>
+        <w:t xml:space="preserve"> </w:t>
       </w:r>
       <w:r>
         <w:rPr>
           <w:iCs/>
           <w:color w:val="000000"/>
         </w:rPr>
-        <w:t>[</w:t>
-      </w:r>
-      <w:proofErr w:type="gramEnd"/>
-      <w:r>
-        <w:rPr>
-          <w:iCs/>
-          <w:color w:val="000000"/>
-        </w:rPr>
-        <w:t>4temp]</w:t>
+        <w:t>[4temp]</w:t>
       </w:r>
       <w:r>
         <w:rPr>
@@ -19161,16 +19071,8 @@
         <w:rPr>
           <w:szCs w:val="24"/>
         </w:rPr>
-        <w:t xml:space="preserve"> dicari nilai maksimalnya dengan </w:t>
-      </w:r>
-      <w:proofErr w:type="gramStart"/>
-      <w:r>
-        <w:rPr>
-          <w:szCs w:val="24"/>
-        </w:rPr>
-        <w:t>persamaan :</w:t>
-      </w:r>
-      <w:proofErr w:type="gramEnd"/>
+        <w:t xml:space="preserve"> dicari nilai maksimalnya dengan persamaan :</w:t>
+      </w:r>
       <w:r>
         <w:rPr>
           <w:szCs w:val="24"/>
@@ -19606,6 +19508,7 @@
         <w:rPr>
           <w:szCs w:val="24"/>
         </w:rPr>
+        <w:lastRenderedPageBreak/>
         <w:t xml:space="preserve">Kemudian untuk semua </w:t>
       </w:r>
       <w:r>
@@ -19671,27 +19574,19 @@
         <w:rPr>
           <w:szCs w:val="24"/>
         </w:rPr>
-        <w:t xml:space="preserve"> adalah nilai </w:t>
-      </w:r>
-      <w:proofErr w:type="gramStart"/>
-      <w:r>
-        <w:rPr>
-          <w:szCs w:val="24"/>
-        </w:rPr>
-        <w:t>optimal</w:t>
-      </w:r>
-      <w:r>
-        <w:rPr>
-          <w:szCs w:val="24"/>
-        </w:rPr>
-        <w:t>[</w:t>
-      </w:r>
-      <w:proofErr w:type="gramEnd"/>
-      <w:r>
-        <w:rPr>
-          <w:szCs w:val="24"/>
-        </w:rPr>
-        <w:t>4temp]</w:t>
+        <w:t xml:space="preserve"> adalah nilai optimal</w:t>
+      </w:r>
+      <w:r>
+        <w:rPr>
+          <w:szCs w:val="24"/>
+        </w:rPr>
+        <w:t xml:space="preserve"> </w:t>
+      </w:r>
+      <w:r>
+        <w:rPr>
+          <w:szCs w:val="24"/>
+        </w:rPr>
+        <w:t>[4temp]</w:t>
       </w:r>
       <w:r>
         <w:rPr>
@@ -20026,15 +19921,13 @@
         <w:t>Bellman Equation</w:t>
       </w:r>
       <w:r>
-        <w:t xml:space="preserve"> hingga mencapai titik </w:t>
-      </w:r>
-      <w:proofErr w:type="gramStart"/>
-      <w:r>
-        <w:t>konvergen[</w:t>
-      </w:r>
-      <w:proofErr w:type="gramEnd"/>
-      <w:r>
-        <w:t>5temp].</w:t>
+        <w:t xml:space="preserve"> hingga mencapai titik konvergen</w:t>
+      </w:r>
+      <w:r>
+        <w:t xml:space="preserve"> </w:t>
+      </w:r>
+      <w:r>
+        <w:t>[5temp].</w:t>
       </w:r>
     </w:p>
     <w:p>
@@ -20251,7 +20144,6 @@
         </w:rPr>
         <w:t>delta&gt;</w:t>
       </w:r>
-      <w:proofErr w:type="gramStart"/>
       <w:r>
         <w:rPr>
           <w:rFonts w:ascii="Times New Roman" w:hAnsi="Times New Roman"/>
@@ -20267,7 +20159,6 @@
         </w:rPr>
         <w:t>(</w:t>
       </w:r>
-      <w:proofErr w:type="gramEnd"/>
       <w:r>
         <w:rPr>
           <w:rFonts w:ascii="Times New Roman" w:hAnsi="Times New Roman"/>
@@ -21044,14 +20935,12 @@
           <w:lang w:val="sv-SE"/>
         </w:rPr>
       </w:pPr>
-      <w:bookmarkStart w:id="106" w:name="_Toc449613727"/>
-      <w:r>
-        <w:rPr>
-          <w:lang w:val="sv-SE"/>
-        </w:rPr>
-        <w:t>Perancangan Sistem</w:t>
-      </w:r>
-      <w:bookmarkEnd w:id="106"/>
+      <w:r>
+        <w:rPr>
+          <w:lang w:val="sv-SE"/>
+        </w:rPr>
+        <w:t>Metodologi dan Desain Sistem</w:t>
+      </w:r>
     </w:p>
     <w:p>
       <w:pPr>
@@ -21070,7 +20959,7 @@
           <w:szCs w:val="20"/>
         </w:rPr>
       </w:pPr>
-      <w:bookmarkStart w:id="107" w:name="_Toc449613728"/>
+      <w:bookmarkStart w:id="106" w:name="_Toc449613728"/>
       <w:r>
         <w:rPr>
           <w:rFonts w:eastAsia="Times New Roman"/>
@@ -21131,12 +21020,413 @@
         </w:rPr>
         <w:t>m</w:t>
       </w:r>
-      <w:bookmarkEnd w:id="107"/>
+      <w:bookmarkEnd w:id="106"/>
     </w:p>
     <w:p>
       <w:pPr>
         <w:spacing w:line="240" w:lineRule="auto"/>
-        <w:ind w:left="288"/>
+        <w:ind w:firstLine="288"/>
+      </w:pPr>
+      <w:r>
+        <w:t xml:space="preserve">Secara umum, skema sistem yang digunakan untuk penelitian ini mennggunakan skema </w:t>
+      </w:r>
+      <w:r>
+        <w:rPr>
+          <w:i/>
+        </w:rPr>
+        <w:t>general</w:t>
+      </w:r>
+      <w:r>
+        <w:t xml:space="preserve"> untuk metode-metode </w:t>
+      </w:r>
+      <w:r>
+        <w:rPr>
+          <w:i/>
+        </w:rPr>
+        <w:t>Reinforcement Learning</w:t>
+      </w:r>
+      <w:r>
+        <w:t xml:space="preserve">, meliputi inisialisasi </w:t>
+      </w:r>
+      <w:r>
+        <w:rPr>
+          <w:i/>
+        </w:rPr>
+        <w:t xml:space="preserve">environment </w:t>
+      </w:r>
+      <w:r>
+        <w:t xml:space="preserve">yang akan digunakan untuk penelitian, yaitu pembentukan infrastruktur untuk </w:t>
+      </w:r>
+      <w:r>
+        <w:t>penelitian</w:t>
+      </w:r>
+      <w:r>
+        <w:t>;</w:t>
+      </w:r>
+      <w:r>
+        <w:rPr>
+          <w:i/>
+        </w:rPr>
+        <w:t xml:space="preserve"> </w:t>
+      </w:r>
+      <w:r>
+        <w:rPr>
+          <w:i/>
+        </w:rPr>
+        <w:t>preprocessing</w:t>
+      </w:r>
+      <w:r>
+        <w:t xml:space="preserve">, yaitu transformasi keadaan </w:t>
+      </w:r>
+      <w:r>
+        <w:t>infrastruktur/</w:t>
+      </w:r>
+      <w:r>
+        <w:rPr>
+          <w:i/>
+        </w:rPr>
+        <w:t>environment</w:t>
+      </w:r>
+      <w:r>
+        <w:t xml:space="preserve"> dari persimpangan jalan menjadi </w:t>
+      </w:r>
+      <w:r>
+        <w:rPr>
+          <w:i/>
+        </w:rPr>
+        <w:t>model</w:t>
+      </w:r>
+      <w:r>
+        <w:t xml:space="preserve"> MDP, menentukan persentase kepadatan jalur menjadi </w:t>
+      </w:r>
+      <w:r>
+        <w:rPr>
+          <w:i/>
+        </w:rPr>
+        <w:t>state</w:t>
+      </w:r>
+      <w:r>
+        <w:t xml:space="preserve"> serta penentuan </w:t>
+      </w:r>
+      <w:r>
+        <w:rPr>
+          <w:i/>
+        </w:rPr>
+        <w:t xml:space="preserve">action </w:t>
+      </w:r>
+      <w:r>
+        <w:t xml:space="preserve">yang diambil dari warna lampu semua jalur di persimpangan; proses pengambilan data untuk menentukan </w:t>
+      </w:r>
+      <w:r>
+        <w:rPr>
+          <w:i/>
+        </w:rPr>
+        <w:t>transition model/transition probability matrix</w:t>
+      </w:r>
+      <w:r>
+        <w:t xml:space="preserve">, yaitu dengan melakukan observasi perpindahan antar </w:t>
+      </w:r>
+      <w:r>
+        <w:rPr>
+          <w:i/>
+        </w:rPr>
+        <w:t>state</w:t>
+      </w:r>
+      <w:r>
+        <w:t xml:space="preserve"> serta </w:t>
+      </w:r>
+      <w:r>
+        <w:rPr>
+          <w:i/>
+        </w:rPr>
+        <w:t xml:space="preserve">action </w:t>
+      </w:r>
+      <w:r>
+        <w:t xml:space="preserve">yang dilakukan ketika berpindah </w:t>
+      </w:r>
+      <w:r>
+        <w:rPr>
+          <w:i/>
+        </w:rPr>
+        <w:t>state</w:t>
+      </w:r>
+      <w:r>
+        <w:t>;</w:t>
+      </w:r>
+      <w:r>
+        <w:rPr>
+          <w:i/>
+        </w:rPr>
+        <w:t xml:space="preserve"> </w:t>
+      </w:r>
+      <w:r>
+        <w:t>proses</w:t>
+      </w:r>
+      <w:r>
+        <w:t xml:space="preserve"> </w:t>
+      </w:r>
+      <w:r>
+        <w:rPr>
+          <w:i/>
+        </w:rPr>
+        <w:t>training/learning</w:t>
+      </w:r>
+      <w:r>
+        <w:t xml:space="preserve"> yaitu mencari </w:t>
+      </w:r>
+      <w:r>
+        <w:rPr>
+          <w:i/>
+        </w:rPr>
+        <w:t>optimal policy</w:t>
+      </w:r>
+      <w:r>
+        <w:t xml:space="preserve"> dengan </w:t>
+      </w:r>
+      <w:r>
+        <w:t xml:space="preserve">melakukan </w:t>
+      </w:r>
+      <w:r>
+        <w:rPr>
+          <w:i/>
+        </w:rPr>
+        <w:t>learning</w:t>
+      </w:r>
+      <w:r>
+        <w:t xml:space="preserve"> pada </w:t>
+      </w:r>
+      <w:r>
+        <w:rPr>
+          <w:i/>
+        </w:rPr>
+        <w:t>value iteration</w:t>
+      </w:r>
+      <w:r>
+        <w:t xml:space="preserve"> menggunakan data </w:t>
+      </w:r>
+      <w:r>
+        <w:rPr>
+          <w:i/>
+        </w:rPr>
+        <w:t>transition probability</w:t>
+      </w:r>
+      <w:r>
+        <w:t xml:space="preserve"> </w:t>
+      </w:r>
+      <w:r>
+        <w:lastRenderedPageBreak/>
+        <w:t xml:space="preserve">yang telah diambil sebelumnya; </w:t>
+      </w:r>
+      <w:r>
+        <w:rPr>
+          <w:i/>
+        </w:rPr>
+        <w:t>testing</w:t>
+      </w:r>
+      <w:r>
+        <w:t xml:space="preserve">/pengujian menggunakan infrastruktur yang sama dengan yang digunakan untuk pengambilan data serta </w:t>
+      </w:r>
+      <w:r>
+        <w:rPr>
+          <w:i/>
+        </w:rPr>
+        <w:t>training</w:t>
+      </w:r>
+      <w:r>
+        <w:t xml:space="preserve"> serta pengambilan hasil </w:t>
+      </w:r>
+      <w:r>
+        <w:rPr>
+          <w:i/>
+        </w:rPr>
+        <w:t>testing</w:t>
+      </w:r>
+      <w:r>
+        <w:t>, blok diagram pada gambar 3.</w:t>
+      </w:r>
+      <w:r>
+        <w:t>1</w:t>
+      </w:r>
+      <w:r>
+        <w:t xml:space="preserve"> menunjukan tahapan kerja sistem yang digunakan.</w:t>
+      </w:r>
+    </w:p>
+    <w:p>
+      <w:pPr>
+        <w:keepNext/>
+        <w:spacing w:line="240" w:lineRule="auto"/>
+        <w:ind w:firstLine="288"/>
+        <w:jc w:val="center"/>
+      </w:pPr>
+      <w:r>
+        <w:rPr>
+          <w:noProof/>
+        </w:rPr>
+        <w:drawing>
+          <wp:inline distT="0" distB="0" distL="0" distR="0" wp14:anchorId="50986F1E" wp14:editId="02EBB6D5">
+            <wp:extent cx="5038725" cy="1714500"/>
+            <wp:effectExtent l="0" t="0" r="9525" b="0"/>
+            <wp:docPr id="1" name="Picture 1"/>
+            <wp:cNvGraphicFramePr>
+              <a:graphicFrameLocks xmlns:a="http://schemas.openxmlformats.org/drawingml/2006/main" noChangeAspect="1"/>
+            </wp:cNvGraphicFramePr>
+            <a:graphic xmlns:a="http://schemas.openxmlformats.org/drawingml/2006/main">
+              <a:graphicData uri="http://schemas.openxmlformats.org/drawingml/2006/picture">
+                <pic:pic xmlns:pic="http://schemas.openxmlformats.org/drawingml/2006/picture">
+                  <pic:nvPicPr>
+                    <pic:cNvPr id="1" name="Blok Diagram GLDMDP.png"/>
+                    <pic:cNvPicPr/>
+                  </pic:nvPicPr>
+                  <pic:blipFill>
+                    <a:blip r:embed="rId22" cstate="print">
+                      <a:extLst>
+                        <a:ext uri="{28A0092B-C50C-407E-A947-70E740481C1C}">
+                          <a14:useLocalDpi xmlns:a14="http://schemas.microsoft.com/office/drawing/2010/main" val="0"/>
+                        </a:ext>
+                      </a:extLst>
+                    </a:blip>
+                    <a:stretch>
+                      <a:fillRect/>
+                    </a:stretch>
+                  </pic:blipFill>
+                  <pic:spPr>
+                    <a:xfrm>
+                      <a:off x="0" y="0"/>
+                      <a:ext cx="5038725" cy="1714500"/>
+                    </a:xfrm>
+                    <a:prstGeom prst="rect">
+                      <a:avLst/>
+                    </a:prstGeom>
+                  </pic:spPr>
+                </pic:pic>
+              </a:graphicData>
+            </a:graphic>
+          </wp:inline>
+        </w:drawing>
+      </w:r>
+    </w:p>
+    <w:p>
+      <w:pPr>
+        <w:pStyle w:val="Caption"/>
+        <w:jc w:val="center"/>
+        <w:rPr>
+          <w:rFonts w:ascii="Times New Roman" w:hAnsi="Times New Roman" w:cs="Times New Roman"/>
+          <w:b/>
+          <w:sz w:val="20"/>
+        </w:rPr>
+      </w:pPr>
+      <w:r>
+        <w:rPr>
+          <w:rFonts w:ascii="Times New Roman" w:hAnsi="Times New Roman" w:cs="Times New Roman"/>
+          <w:b/>
+          <w:sz w:val="20"/>
+        </w:rPr>
+        <w:t xml:space="preserve">Gambar </w:t>
+      </w:r>
+      <w:r>
+        <w:rPr>
+          <w:rFonts w:ascii="Times New Roman" w:hAnsi="Times New Roman" w:cs="Times New Roman"/>
+          <w:b/>
+          <w:sz w:val="20"/>
+        </w:rPr>
+        <w:fldChar w:fldCharType="begin"/>
+      </w:r>
+      <w:r>
+        <w:rPr>
+          <w:rFonts w:ascii="Times New Roman" w:hAnsi="Times New Roman" w:cs="Times New Roman"/>
+          <w:b/>
+          <w:sz w:val="20"/>
+        </w:rPr>
+        <w:instrText xml:space="preserve"> STYLEREF 1 \s </w:instrText>
+      </w:r>
+      <w:r>
+        <w:rPr>
+          <w:rFonts w:ascii="Times New Roman" w:hAnsi="Times New Roman" w:cs="Times New Roman"/>
+          <w:b/>
+          <w:sz w:val="20"/>
+        </w:rPr>
+        <w:fldChar w:fldCharType="separate"/>
+      </w:r>
+      <w:r>
+        <w:rPr>
+          <w:rFonts w:ascii="Times New Roman" w:hAnsi="Times New Roman" w:cs="Times New Roman"/>
+          <w:b/>
+          <w:noProof/>
+          <w:sz w:val="20"/>
+        </w:rPr>
+        <w:t>3</w:t>
+      </w:r>
+      <w:r>
+        <w:rPr>
+          <w:rFonts w:ascii="Times New Roman" w:hAnsi="Times New Roman" w:cs="Times New Roman"/>
+          <w:b/>
+          <w:sz w:val="20"/>
+        </w:rPr>
+        <w:fldChar w:fldCharType="end"/>
+      </w:r>
+      <w:r>
+        <w:rPr>
+          <w:rFonts w:ascii="Times New Roman" w:hAnsi="Times New Roman" w:cs="Times New Roman"/>
+          <w:b/>
+          <w:sz w:val="20"/>
+        </w:rPr>
+        <w:noBreakHyphen/>
+      </w:r>
+      <w:r>
+        <w:rPr>
+          <w:rFonts w:ascii="Times New Roman" w:hAnsi="Times New Roman" w:cs="Times New Roman"/>
+          <w:b/>
+          <w:sz w:val="20"/>
+        </w:rPr>
+        <w:fldChar w:fldCharType="begin"/>
+      </w:r>
+      <w:r>
+        <w:rPr>
+          <w:rFonts w:ascii="Times New Roman" w:hAnsi="Times New Roman" w:cs="Times New Roman"/>
+          <w:b/>
+          <w:sz w:val="20"/>
+        </w:rPr>
+        <w:instrText xml:space="preserve"> SEQ Gambar \* ARABIC \s 1 </w:instrText>
+      </w:r>
+      <w:r>
+        <w:rPr>
+          <w:rFonts w:ascii="Times New Roman" w:hAnsi="Times New Roman" w:cs="Times New Roman"/>
+          <w:b/>
+          <w:sz w:val="20"/>
+        </w:rPr>
+        <w:fldChar w:fldCharType="separate"/>
+      </w:r>
+      <w:r>
+        <w:rPr>
+          <w:rFonts w:ascii="Times New Roman" w:hAnsi="Times New Roman" w:cs="Times New Roman"/>
+          <w:b/>
+          <w:noProof/>
+          <w:sz w:val="20"/>
+        </w:rPr>
+        <w:t>1</w:t>
+      </w:r>
+      <w:r>
+        <w:rPr>
+          <w:rFonts w:ascii="Times New Roman" w:hAnsi="Times New Roman" w:cs="Times New Roman"/>
+          <w:b/>
+          <w:sz w:val="20"/>
+        </w:rPr>
+        <w:fldChar w:fldCharType="end"/>
+      </w:r>
+      <w:r>
+        <w:rPr>
+          <w:rFonts w:ascii="Times New Roman" w:hAnsi="Times New Roman" w:cs="Times New Roman"/>
+          <w:b/>
+          <w:sz w:val="20"/>
+        </w:rPr>
+        <w:t>. Blok Diagram garis besar sistem</w:t>
+      </w:r>
+    </w:p>
+    <w:p>
+      <w:pPr>
+        <w:spacing w:line="240" w:lineRule="auto"/>
+        <w:ind w:firstLine="288"/>
+        <w:jc w:val="center"/>
       </w:pPr>
     </w:p>
     <w:p>
@@ -21156,7 +21446,7 @@
           <w:szCs w:val="20"/>
         </w:rPr>
       </w:pPr>
-      <w:bookmarkStart w:id="108" w:name="_Toc449613729"/>
+      <w:bookmarkStart w:id="107" w:name="_Toc449613729"/>
       <w:r>
         <w:rPr>
           <w:rFonts w:eastAsia="Times New Roman"/>
@@ -21167,7 +21457,7 @@
         </w:rPr>
         <w:t>Deskripsi Kebutuhan Sistem</w:t>
       </w:r>
-      <w:bookmarkEnd w:id="108"/>
+      <w:bookmarkEnd w:id="107"/>
     </w:p>
     <w:p>
       <w:pPr>
@@ -21212,7 +21502,7 @@
           <w:lang w:val="sv-SE"/>
         </w:rPr>
       </w:pPr>
-      <w:bookmarkStart w:id="109" w:name="_Toc449613730"/>
+      <w:bookmarkStart w:id="108" w:name="_Toc449613730"/>
       <w:r>
         <w:rPr>
           <w:rFonts w:eastAsia="Times New Roman"/>
@@ -21222,7 +21512,7 @@
         </w:rPr>
         <w:t>Kebutuhan Fungsional</w:t>
       </w:r>
-      <w:bookmarkEnd w:id="109"/>
+      <w:bookmarkEnd w:id="108"/>
     </w:p>
     <w:p>
       <w:pPr>
@@ -21443,7 +21733,7 @@
           <w:lang w:val="sv-SE"/>
         </w:rPr>
       </w:pPr>
-      <w:bookmarkStart w:id="110" w:name="_Toc449613731"/>
+      <w:bookmarkStart w:id="109" w:name="_Toc449613731"/>
       <w:r>
         <w:rPr>
           <w:rFonts w:eastAsia="Times New Roman"/>
@@ -21453,7 +21743,7 @@
         </w:rPr>
         <w:t>Spesifikasi Perangkat Keras</w:t>
       </w:r>
-      <w:bookmarkEnd w:id="110"/>
+      <w:bookmarkEnd w:id="109"/>
     </w:p>
     <w:p>
       <w:pPr>
@@ -21574,7 +21864,7 @@
           <w:lang w:val="sv-SE"/>
         </w:rPr>
       </w:pPr>
-      <w:bookmarkStart w:id="111" w:name="_Toc449613732"/>
+      <w:bookmarkStart w:id="110" w:name="_Toc449613732"/>
       <w:r>
         <w:rPr>
           <w:rFonts w:eastAsia="Times New Roman"/>
@@ -21584,7 +21874,7 @@
         </w:rPr>
         <w:t>Spesifikasi Perangkat Lunak</w:t>
       </w:r>
-      <w:bookmarkEnd w:id="111"/>
+      <w:bookmarkEnd w:id="110"/>
     </w:p>
     <w:p>
       <w:pPr>
@@ -21720,6 +22010,7 @@
         <w:rPr>
           <w:lang w:val="sv-SE"/>
         </w:rPr>
+        <w:lastRenderedPageBreak/>
         <w:t>SourceTree 1.8.3.0 dengan Github VCS.</w:t>
       </w:r>
     </w:p>
@@ -21758,7 +22049,7 @@
           <w:szCs w:val="20"/>
         </w:rPr>
       </w:pPr>
-      <w:bookmarkStart w:id="112" w:name="_Toc449613733"/>
+      <w:bookmarkStart w:id="111" w:name="_Toc449613733"/>
       <w:r>
         <w:rPr>
           <w:rFonts w:eastAsia="Times New Roman"/>
@@ -21767,10 +22058,24 @@
           <w:sz w:val="28"/>
           <w:szCs w:val="20"/>
         </w:rPr>
-        <w:lastRenderedPageBreak/>
-        <w:t>Rancangan Alur Sistem</w:t>
-      </w:r>
-      <w:bookmarkEnd w:id="112"/>
+        <w:t xml:space="preserve">Desain </w:t>
+      </w:r>
+      <w:r>
+        <w:rPr>
+          <w:rFonts w:eastAsia="Times New Roman"/>
+          <w:b/>
+          <w:bCs/>
+          <w:sz w:val="28"/>
+          <w:szCs w:val="20"/>
+        </w:rPr>
+        <w:t>Sistem</w:t>
+      </w:r>
+      <w:bookmarkEnd w:id="111"/>
+    </w:p>
+    <w:p>
+      <w:pPr>
+        <w:pStyle w:val="Heading3"/>
+      </w:pPr>
     </w:p>
     <w:p>
       <w:pPr>
@@ -21789,7 +22094,7 @@
           <w:szCs w:val="20"/>
         </w:rPr>
       </w:pPr>
-      <w:bookmarkStart w:id="113" w:name="_Toc449613734"/>
+      <w:bookmarkStart w:id="112" w:name="_Toc449613734"/>
       <w:r>
         <w:rPr>
           <w:rFonts w:eastAsia="Times New Roman"/>
@@ -21800,6 +22105,28 @@
         </w:rPr>
         <w:t>Skenario Pengujian</w:t>
       </w:r>
+      <w:bookmarkEnd w:id="112"/>
+    </w:p>
+    <w:p>
+      <w:pPr>
+        <w:pStyle w:val="Heading1"/>
+        <w:rPr>
+          <w:lang w:val="sv-SE"/>
+        </w:rPr>
+      </w:pPr>
+      <w:bookmarkStart w:id="113" w:name="_Toc449613735"/>
+      <w:r>
+        <w:rPr>
+          <w:lang w:val="sv-SE"/>
+        </w:rPr>
+        <w:t>Pe</w:t>
+      </w:r>
+      <w:r>
+        <w:rPr>
+          <w:lang w:val="sv-SE"/>
+        </w:rPr>
+        <w:t>ngujian dan Analisis</w:t>
+      </w:r>
       <w:bookmarkEnd w:id="113"/>
     </w:p>
     <w:p>
@@ -21809,36 +22136,14 @@
           <w:lang w:val="sv-SE"/>
         </w:rPr>
       </w:pPr>
-      <w:bookmarkStart w:id="114" w:name="_Toc449613735"/>
-      <w:r>
-        <w:rPr>
-          <w:lang w:val="sv-SE"/>
-        </w:rPr>
-        <w:t>Pe</w:t>
-      </w:r>
-      <w:r>
-        <w:rPr>
-          <w:lang w:val="sv-SE"/>
-        </w:rPr>
-        <w:t>ngujian dan Analisis</w:t>
+      <w:bookmarkStart w:id="114" w:name="_Toc449613736"/>
+      <w:r>
+        <w:rPr>
+          <w:lang w:val="sv-SE"/>
+        </w:rPr>
+        <w:t>Kesimpulan dan Saran</w:t>
       </w:r>
       <w:bookmarkEnd w:id="114"/>
-    </w:p>
-    <w:p>
-      <w:pPr>
-        <w:pStyle w:val="Heading1"/>
-        <w:rPr>
-          <w:lang w:val="sv-SE"/>
-        </w:rPr>
-      </w:pPr>
-      <w:bookmarkStart w:id="115" w:name="_Toc449613736"/>
-      <w:r>
-        <w:rPr>
-          <w:lang w:val="sv-SE"/>
-        </w:rPr>
-        <w:t>Kesimpulan dan Saran</w:t>
-      </w:r>
-      <w:bookmarkEnd w:id="115"/>
     </w:p>
     <w:p>
       <w:pPr>
@@ -21931,7 +22236,7 @@
           <w:lang w:val="sv-SE"/>
         </w:rPr>
       </w:pPr>
-      <w:bookmarkStart w:id="116" w:name="_Toc143342177"/>
+      <w:bookmarkStart w:id="115" w:name="_Toc143342177"/>
       <w:r>
         <w:rPr>
           <w:rFonts w:eastAsia="Times New Roman"/>
@@ -21966,7 +22271,7 @@
       <w:bookmarkEnd w:id="20"/>
       <w:bookmarkEnd w:id="21"/>
       <w:bookmarkEnd w:id="22"/>
-      <w:bookmarkEnd w:id="116"/>
+      <w:bookmarkEnd w:id="115"/>
       <w:r>
         <w:rPr>
           <w:rFonts w:eastAsia="Times New Roman"/>
@@ -21978,7 +22283,7 @@
         <w:lastRenderedPageBreak/>
         <w:t xml:space="preserve"> </w:t>
       </w:r>
-      <w:bookmarkStart w:id="117" w:name="_Toc449613737"/>
+      <w:bookmarkStart w:id="116" w:name="_Toc449613737"/>
       <w:r>
         <w:rPr>
           <w:rFonts w:eastAsia="Times New Roman"/>
@@ -21989,7 +22294,7 @@
         </w:rPr>
         <w:t>Aturan Penulisan</w:t>
       </w:r>
-      <w:bookmarkEnd w:id="117"/>
+      <w:bookmarkEnd w:id="116"/>
     </w:p>
     <w:p>
       <w:pPr>
@@ -22031,7 +22336,7 @@
           <w:lang w:val="sv-SE"/>
         </w:rPr>
       </w:pPr>
-      <w:bookmarkStart w:id="118" w:name="_Toc449613738"/>
+      <w:bookmarkStart w:id="117" w:name="_Toc449613738"/>
       <w:r>
         <w:rPr>
           <w:rFonts w:eastAsia="Times New Roman"/>
@@ -22055,7 +22360,7 @@
         </w:rPr>
         <w:t>font</w:t>
       </w:r>
-      <w:bookmarkEnd w:id="118"/>
+      <w:bookmarkEnd w:id="117"/>
     </w:p>
     <w:p>
       <w:pPr>
@@ -22110,25 +22415,7 @@
           <w:iCs/>
           <w:szCs w:val="20"/>
         </w:rPr>
-        <w:t xml:space="preserve"> untuk Judul Bab adalah 16 pt, untuk judul sub </w:t>
-      </w:r>
-      <w:proofErr w:type="gramStart"/>
-      <w:r>
-        <w:rPr>
-          <w:rFonts w:eastAsia="Times New Roman"/>
-          <w:iCs/>
-          <w:szCs w:val="20"/>
-        </w:rPr>
-        <w:t>bab</w:t>
-      </w:r>
-      <w:proofErr w:type="gramEnd"/>
-      <w:r>
-        <w:rPr>
-          <w:rFonts w:eastAsia="Times New Roman"/>
-          <w:iCs/>
-          <w:szCs w:val="20"/>
-        </w:rPr>
-        <w:t xml:space="preserve"> adalah 14 pt, untuk sub sub bab, sub sub sub bab, dan seterusnya adalah 12 pt. Semua bagian isi buku TA menggunakan ukuran 12 pt dengan 1 spasi.</w:t>
+        <w:t xml:space="preserve"> untuk Judul Bab adalah 16 pt, untuk judul sub bab adalah 14 pt, untuk sub sub bab, sub sub sub bab, dan seterusnya adalah 12 pt. Semua bagian isi buku TA menggunakan ukuran 12 pt dengan 1 spasi.</w:t>
       </w:r>
     </w:p>
     <w:p>
@@ -22194,7 +22481,7 @@
           <w:szCs w:val="20"/>
         </w:rPr>
       </w:pPr>
-      <w:bookmarkStart w:id="119" w:name="_Toc449613739"/>
+      <w:bookmarkStart w:id="118" w:name="_Toc449613739"/>
       <w:r>
         <w:rPr>
           <w:rFonts w:eastAsia="Times New Roman"/>
@@ -22205,7 +22492,7 @@
         </w:rPr>
         <w:t>Jumlah bab</w:t>
       </w:r>
-      <w:bookmarkEnd w:id="119"/>
+      <w:bookmarkEnd w:id="118"/>
     </w:p>
     <w:p>
       <w:pPr>
@@ -22222,60 +22509,24 @@
           <w:iCs/>
           <w:szCs w:val="20"/>
         </w:rPr>
-        <w:t xml:space="preserve">Jumlah </w:t>
-      </w:r>
-      <w:proofErr w:type="gramStart"/>
+        <w:t xml:space="preserve">Jumlah bab buku TA tidak ada batasan. </w:t>
+      </w:r>
       <w:r>
         <w:rPr>
           <w:rFonts w:eastAsia="Times New Roman"/>
           <w:iCs/>
           <w:szCs w:val="20"/>
-        </w:rPr>
-        <w:t>bab</w:t>
-      </w:r>
-      <w:proofErr w:type="gramEnd"/>
+          <w:lang w:val="sv-SE"/>
+        </w:rPr>
+        <w:t xml:space="preserve">Jumlah bab buku TA tidak ada batasan. </w:t>
+      </w:r>
       <w:r>
         <w:rPr>
           <w:rFonts w:eastAsia="Times New Roman"/>
           <w:iCs/>
           <w:szCs w:val="20"/>
         </w:rPr>
-        <w:t xml:space="preserve"> buku TA tidak ada batasan. </w:t>
-      </w:r>
-      <w:r>
-        <w:rPr>
-          <w:rFonts w:eastAsia="Times New Roman"/>
-          <w:iCs/>
-          <w:szCs w:val="20"/>
-          <w:lang w:val="sv-SE"/>
-        </w:rPr>
         <w:t xml:space="preserve">Jumlah bab buku TA tidak ada batasan. </w:t>
-      </w:r>
-      <w:r>
-        <w:rPr>
-          <w:rFonts w:eastAsia="Times New Roman"/>
-          <w:iCs/>
-          <w:szCs w:val="20"/>
-        </w:rPr>
-        <w:t xml:space="preserve">Jumlah </w:t>
-      </w:r>
-      <w:proofErr w:type="gramStart"/>
-      <w:r>
-        <w:rPr>
-          <w:rFonts w:eastAsia="Times New Roman"/>
-          <w:iCs/>
-          <w:szCs w:val="20"/>
-        </w:rPr>
-        <w:t>bab</w:t>
-      </w:r>
-      <w:proofErr w:type="gramEnd"/>
-      <w:r>
-        <w:rPr>
-          <w:rFonts w:eastAsia="Times New Roman"/>
-          <w:iCs/>
-          <w:szCs w:val="20"/>
-        </w:rPr>
-        <w:t xml:space="preserve"> buku TA tidak ada batasan. </w:t>
       </w:r>
     </w:p>
     <w:p>
@@ -22328,7 +22579,7 @@
           <w:lang w:val="sv-SE"/>
         </w:rPr>
       </w:pPr>
-      <w:bookmarkStart w:id="120" w:name="_Toc449613740"/>
+      <w:bookmarkStart w:id="119" w:name="_Toc449613740"/>
       <w:r>
         <w:rPr>
           <w:rFonts w:eastAsia="Times New Roman"/>
@@ -22340,7 +22591,7 @@
         </w:rPr>
         <w:t>Penomoran halaman</w:t>
       </w:r>
-      <w:bookmarkEnd w:id="120"/>
+      <w:bookmarkEnd w:id="119"/>
     </w:p>
     <w:p>
       <w:pPr>
@@ -22467,7 +22718,7 @@
           <w:lang w:val="sv-SE"/>
         </w:rPr>
       </w:pPr>
-      <w:bookmarkStart w:id="121" w:name="_Toc449613741"/>
+      <w:bookmarkStart w:id="120" w:name="_Toc449613741"/>
       <w:r>
         <w:rPr>
           <w:rFonts w:eastAsia="Times New Roman"/>
@@ -22479,7 +22730,7 @@
         </w:rPr>
         <w:t>Istilah bahasa asing</w:t>
       </w:r>
-      <w:bookmarkEnd w:id="121"/>
+      <w:bookmarkEnd w:id="120"/>
     </w:p>
     <w:p>
       <w:pPr>
@@ -22645,7 +22896,7 @@
           <w:lang w:val="sv-SE"/>
         </w:rPr>
       </w:pPr>
-      <w:bookmarkStart w:id="122" w:name="_Toc449613742"/>
+      <w:bookmarkStart w:id="121" w:name="_Toc449613742"/>
       <w:r>
         <w:rPr>
           <w:rFonts w:eastAsia="Times New Roman"/>
@@ -22657,7 +22908,7 @@
         </w:rPr>
         <w:t>Singkatan</w:t>
       </w:r>
-      <w:bookmarkEnd w:id="122"/>
+      <w:bookmarkEnd w:id="121"/>
     </w:p>
     <w:p>
       <w:pPr>
@@ -22739,7 +22990,7 @@
           <w:lang w:val="sv-SE"/>
         </w:rPr>
       </w:pPr>
-      <w:bookmarkStart w:id="123" w:name="_Toc449613743"/>
+      <w:bookmarkStart w:id="122" w:name="_Toc449613743"/>
       <w:r>
         <w:rPr>
           <w:rFonts w:eastAsia="Times New Roman"/>
@@ -22751,7 +23002,7 @@
         </w:rPr>
         <w:t>Persamaan matematika</w:t>
       </w:r>
-      <w:bookmarkEnd w:id="123"/>
+      <w:bookmarkEnd w:id="122"/>
     </w:p>
     <w:p>
       <w:pPr>
@@ -22868,7 +23119,7 @@
             <o:lock v:ext="edit" aspectratio="t"/>
           </v:shapetype>
           <v:shape id="_x0000_i1025" type="#_x0000_t75" style="width:110.25pt;height:33.75pt" fillcolor="window">
-            <v:imagedata r:id="rId22" o:title=""/>
+            <v:imagedata r:id="rId23" o:title=""/>
           </v:shape>
         </w:object>
       </w:r>
@@ -22955,7 +23206,7 @@
           <w:lang w:val="sv-SE"/>
         </w:rPr>
       </w:pPr>
-      <w:bookmarkStart w:id="124" w:name="_Toc449613744"/>
+      <w:bookmarkStart w:id="123" w:name="_Toc449613744"/>
       <w:r>
         <w:rPr>
           <w:rFonts w:eastAsia="Times New Roman"/>
@@ -22967,7 +23218,7 @@
         </w:rPr>
         <w:t>Referensi</w:t>
       </w:r>
-      <w:bookmarkEnd w:id="124"/>
+      <w:bookmarkEnd w:id="123"/>
     </w:p>
     <w:p>
       <w:pPr>
@@ -23060,7 +23311,7 @@
           <w:lang w:val="sv-SE"/>
         </w:rPr>
       </w:pPr>
-      <w:bookmarkStart w:id="125" w:name="_Toc449613745"/>
+      <w:bookmarkStart w:id="124" w:name="_Toc449613745"/>
       <w:r>
         <w:rPr>
           <w:rFonts w:eastAsia="Times New Roman"/>
@@ -23072,7 +23323,7 @@
         </w:rPr>
         <w:t>Sub bab</w:t>
       </w:r>
-      <w:bookmarkEnd w:id="125"/>
+      <w:bookmarkEnd w:id="124"/>
     </w:p>
     <w:p>
       <w:pPr>
@@ -23139,7 +23390,7 @@
           <w:lang w:val="sv-SE"/>
         </w:rPr>
       </w:pPr>
-      <w:bookmarkStart w:id="126" w:name="_Toc449613746"/>
+      <w:bookmarkStart w:id="125" w:name="_Toc449613746"/>
       <w:r>
         <w:rPr>
           <w:rFonts w:eastAsia="Times New Roman"/>
@@ -23149,7 +23400,7 @@
         </w:rPr>
         <w:t>Sub sub bab</w:t>
       </w:r>
-      <w:bookmarkEnd w:id="126"/>
+      <w:bookmarkEnd w:id="125"/>
     </w:p>
     <w:p>
       <w:pPr>
@@ -23172,23 +23423,7 @@
           <w:rFonts w:eastAsia="Times New Roman"/>
           <w:szCs w:val="20"/>
         </w:rPr>
-        <w:t xml:space="preserve">Penulisan sub sub bab menggunakan </w:t>
-      </w:r>
-      <w:proofErr w:type="gramStart"/>
-      <w:r>
-        <w:rPr>
-          <w:rFonts w:eastAsia="Times New Roman"/>
-          <w:szCs w:val="20"/>
-        </w:rPr>
-        <w:t>format ”</w:t>
-      </w:r>
-      <w:proofErr w:type="gramEnd"/>
-      <w:r>
-        <w:rPr>
-          <w:rFonts w:eastAsia="Times New Roman"/>
-          <w:szCs w:val="20"/>
-        </w:rPr>
-        <w:t>Heading 3”.</w:t>
+        <w:t>Penulisan sub sub bab menggunakan format ”Heading 3”.</w:t>
       </w:r>
     </w:p>
     <w:p>
@@ -23219,7 +23454,7 @@
           <w:szCs w:val="24"/>
         </w:rPr>
       </w:pPr>
-      <w:bookmarkStart w:id="127" w:name="_Toc449613747"/>
+      <w:bookmarkStart w:id="126" w:name="_Toc449613747"/>
       <w:r>
         <w:rPr>
           <w:rFonts w:eastAsia="Times New Roman"/>
@@ -23227,20 +23462,9 @@
           <w:bCs/>
           <w:szCs w:val="24"/>
         </w:rPr>
-        <w:t xml:space="preserve">Sub sub sub </w:t>
-      </w:r>
-      <w:proofErr w:type="gramStart"/>
-      <w:r>
-        <w:rPr>
-          <w:rFonts w:eastAsia="Times New Roman"/>
-          <w:b/>
-          <w:bCs/>
-          <w:szCs w:val="24"/>
-        </w:rPr>
-        <w:t>bab</w:t>
-      </w:r>
-      <w:bookmarkEnd w:id="127"/>
-      <w:proofErr w:type="gramEnd"/>
+        <w:t>Sub sub sub bab</w:t>
+      </w:r>
+      <w:bookmarkEnd w:id="126"/>
     </w:p>
     <w:p>
       <w:pPr>
@@ -23255,39 +23479,7 @@
           <w:rFonts w:eastAsia="Times New Roman"/>
           <w:szCs w:val="20"/>
         </w:rPr>
-        <w:t xml:space="preserve">Penulisan sub sub sub bab menggunakan </w:t>
-      </w:r>
-      <w:proofErr w:type="gramStart"/>
-      <w:r>
-        <w:rPr>
-          <w:rFonts w:eastAsia="Times New Roman"/>
-          <w:szCs w:val="20"/>
-        </w:rPr>
-        <w:t>format ”</w:t>
-      </w:r>
-      <w:proofErr w:type="gramEnd"/>
-      <w:r>
-        <w:rPr>
-          <w:rFonts w:eastAsia="Times New Roman"/>
-          <w:szCs w:val="20"/>
-        </w:rPr>
-        <w:t xml:space="preserve">Heading 4”. Penulisan sub sub sub bab menggunakan </w:t>
-      </w:r>
-      <w:proofErr w:type="gramStart"/>
-      <w:r>
-        <w:rPr>
-          <w:rFonts w:eastAsia="Times New Roman"/>
-          <w:szCs w:val="20"/>
-        </w:rPr>
-        <w:t>format ”</w:t>
-      </w:r>
-      <w:proofErr w:type="gramEnd"/>
-      <w:r>
-        <w:rPr>
-          <w:rFonts w:eastAsia="Times New Roman"/>
-          <w:szCs w:val="20"/>
-        </w:rPr>
-        <w:t>Heading 4”.</w:t>
+        <w:t>Penulisan sub sub sub bab menggunakan format ”Heading 4”. Penulisan sub sub sub bab menggunakan format ”Heading 4”.</w:t>
       </w:r>
     </w:p>
     <w:p>
@@ -23327,7 +23519,7 @@
         </w:rPr>
         <w:br w:type="page"/>
       </w:r>
-      <w:bookmarkStart w:id="128" w:name="_Toc449613748"/>
+      <w:bookmarkStart w:id="127" w:name="_Toc449613748"/>
       <w:r>
         <w:rPr>
           <w:rFonts w:eastAsia="Times New Roman"/>
@@ -23339,7 +23531,7 @@
         <w:lastRenderedPageBreak/>
         <w:t>Penulisan Judul Gambar dan Judul Tabel</w:t>
       </w:r>
-      <w:bookmarkEnd w:id="128"/>
+      <w:bookmarkEnd w:id="127"/>
     </w:p>
     <w:p>
       <w:pPr>
@@ -23381,7 +23573,7 @@
           <w:lang w:val="sv-SE"/>
         </w:rPr>
       </w:pPr>
-      <w:bookmarkStart w:id="129" w:name="_Toc449613749"/>
+      <w:bookmarkStart w:id="128" w:name="_Toc449613749"/>
       <w:r>
         <w:rPr>
           <w:rFonts w:eastAsia="Times New Roman"/>
@@ -23393,7 +23585,7 @@
         </w:rPr>
         <w:t>Penulisan judul gambar</w:t>
       </w:r>
-      <w:bookmarkEnd w:id="129"/>
+      <w:bookmarkEnd w:id="128"/>
     </w:p>
     <w:p>
       <w:pPr>
@@ -23607,7 +23799,7 @@
           <w:szCs w:val="20"/>
         </w:rPr>
         <w:drawing>
-          <wp:inline distT="0" distB="0" distL="0" distR="0">
+          <wp:inline distT="0" distB="0" distL="0" distR="0" wp14:anchorId="27D1B032" wp14:editId="32612517">
             <wp:extent cx="3114675" cy="2562225"/>
             <wp:effectExtent l="0" t="0" r="0" b="0"/>
             <wp:docPr id="2113" name="Picture 4" descr="Caption%20Gambar"/>
@@ -23624,7 +23816,7 @@
                     </pic:cNvPicPr>
                   </pic:nvPicPr>
                   <pic:blipFill>
-                    <a:blip r:embed="rId23">
+                    <a:blip r:embed="rId24">
                       <a:extLst>
                         <a:ext uri="{28A0092B-C50C-407E-A947-70E740481C1C}">
                           <a14:useLocalDpi xmlns:a14="http://schemas.microsoft.com/office/drawing/2010/main" val="0"/>
@@ -23669,12 +23861,12 @@
           <w:lang w:val="sv-SE"/>
         </w:rPr>
       </w:pPr>
-      <w:bookmarkStart w:id="130" w:name="_Toc132417751"/>
-      <w:bookmarkStart w:id="131" w:name="_Toc132418786"/>
-      <w:bookmarkStart w:id="132" w:name="_Toc132431134"/>
-      <w:bookmarkStart w:id="133" w:name="_Toc143271445"/>
-      <w:bookmarkStart w:id="134" w:name="_Toc143342035"/>
-      <w:bookmarkStart w:id="135" w:name="_Toc147709344"/>
+      <w:bookmarkStart w:id="129" w:name="_Toc132417751"/>
+      <w:bookmarkStart w:id="130" w:name="_Toc132418786"/>
+      <w:bookmarkStart w:id="131" w:name="_Toc132431134"/>
+      <w:bookmarkStart w:id="132" w:name="_Toc143271445"/>
+      <w:bookmarkStart w:id="133" w:name="_Toc143342035"/>
+      <w:bookmarkStart w:id="134" w:name="_Toc147709344"/>
       <w:r>
         <w:rPr>
           <w:rFonts w:ascii="Arial" w:eastAsia="Times New Roman" w:hAnsi="Arial"/>
@@ -23795,12 +23987,12 @@
         </w:rPr>
         <w:t>.</w:t>
       </w:r>
+      <w:bookmarkEnd w:id="129"/>
       <w:bookmarkEnd w:id="130"/>
       <w:bookmarkEnd w:id="131"/>
       <w:bookmarkEnd w:id="132"/>
       <w:bookmarkEnd w:id="133"/>
       <w:bookmarkEnd w:id="134"/>
-      <w:bookmarkEnd w:id="135"/>
     </w:p>
     <w:p>
       <w:pPr>
@@ -23836,7 +24028,7 @@
           <w:szCs w:val="20"/>
         </w:rPr>
         <w:drawing>
-          <wp:inline distT="0" distB="0" distL="0" distR="0">
+          <wp:inline distT="0" distB="0" distL="0" distR="0" wp14:anchorId="53D8B34E" wp14:editId="3B6389E8">
             <wp:extent cx="2962275" cy="2171700"/>
             <wp:effectExtent l="0" t="0" r="0" b="0"/>
             <wp:docPr id="2116" name="Picture 3" descr="Caption%20Gambar%202"/>
@@ -23853,7 +24045,7 @@
                     </pic:cNvPicPr>
                   </pic:nvPicPr>
                   <pic:blipFill>
-                    <a:blip r:embed="rId24">
+                    <a:blip r:embed="rId25">
                       <a:extLst>
                         <a:ext uri="{28A0092B-C50C-407E-A947-70E740481C1C}">
                           <a14:useLocalDpi xmlns:a14="http://schemas.microsoft.com/office/drawing/2010/main" val="0"/>
@@ -23898,7 +24090,7 @@
           <w:szCs w:val="20"/>
         </w:rPr>
       </w:pPr>
-      <w:bookmarkStart w:id="136" w:name="_Toc147709345"/>
+      <w:bookmarkStart w:id="135" w:name="_Toc147709345"/>
       <w:r>
         <w:rPr>
           <w:rFonts w:ascii="Arial" w:eastAsia="Times New Roman" w:hAnsi="Arial"/>
@@ -24007,7 +24199,7 @@
         </w:rPr>
         <w:t xml:space="preserve"> untuk membangkitkan nomor gambar berurutan secara otomatis.</w:t>
       </w:r>
-      <w:bookmarkEnd w:id="136"/>
+      <w:bookmarkEnd w:id="135"/>
     </w:p>
     <w:p>
       <w:pPr>
@@ -24027,7 +24219,7 @@
           <w:lang w:val="sv-SE"/>
         </w:rPr>
       </w:pPr>
-      <w:bookmarkStart w:id="137" w:name="_Toc449613750"/>
+      <w:bookmarkStart w:id="136" w:name="_Toc449613750"/>
       <w:r>
         <w:rPr>
           <w:rFonts w:eastAsia="Times New Roman"/>
@@ -24040,7 +24232,7 @@
         <w:lastRenderedPageBreak/>
         <w:t>Penulisan judul tabel</w:t>
       </w:r>
-      <w:bookmarkEnd w:id="137"/>
+      <w:bookmarkEnd w:id="136"/>
     </w:p>
     <w:p>
       <w:pPr>
@@ -24226,8 +24418,8 @@
           <w:lang w:val="sv-SE"/>
         </w:rPr>
       </w:pPr>
-      <w:bookmarkStart w:id="138" w:name="_Toc147130731"/>
-      <w:bookmarkStart w:id="139" w:name="_Toc147709355"/>
+      <w:bookmarkStart w:id="137" w:name="_Toc147130731"/>
+      <w:bookmarkStart w:id="138" w:name="_Toc147709355"/>
       <w:r>
         <w:rPr>
           <w:rFonts w:ascii="Arial" w:eastAsia="Times New Roman" w:hAnsi="Arial"/>
@@ -24334,8 +24526,8 @@
         </w:rPr>
         <w:t>: Contoh judul tabel.</w:t>
       </w:r>
+      <w:bookmarkEnd w:id="137"/>
       <w:bookmarkEnd w:id="138"/>
-      <w:bookmarkEnd w:id="139"/>
     </w:p>
     <w:tbl>
       <w:tblPr>
@@ -25008,7 +25200,7 @@
           <w:lang w:val="sv-SE"/>
         </w:rPr>
       </w:pPr>
-      <w:bookmarkStart w:id="140" w:name="_Toc449613751"/>
+      <w:bookmarkStart w:id="139" w:name="_Toc449613751"/>
       <w:r>
         <w:rPr>
           <w:rFonts w:eastAsia="Times New Roman"/>
@@ -25020,7 +25212,7 @@
         </w:rPr>
         <w:t>Sub bab</w:t>
       </w:r>
-      <w:bookmarkEnd w:id="140"/>
+      <w:bookmarkEnd w:id="139"/>
     </w:p>
     <w:p>
       <w:pPr>
@@ -25086,7 +25278,7 @@
           <w:lang w:val="sv-SE"/>
         </w:rPr>
       </w:pPr>
-      <w:bookmarkStart w:id="141" w:name="_Toc449613752"/>
+      <w:bookmarkStart w:id="140" w:name="_Toc449613752"/>
       <w:r>
         <w:rPr>
           <w:rFonts w:eastAsia="Times New Roman"/>
@@ -25096,7 +25288,7 @@
         </w:rPr>
         <w:t>Sub sub bab</w:t>
       </w:r>
-      <w:bookmarkEnd w:id="141"/>
+      <w:bookmarkEnd w:id="140"/>
     </w:p>
     <w:p>
       <w:pPr>
@@ -25175,7 +25367,7 @@
           <w:szCs w:val="24"/>
         </w:rPr>
       </w:pPr>
-      <w:bookmarkStart w:id="142" w:name="_Toc449613753"/>
+      <w:bookmarkStart w:id="141" w:name="_Toc449613753"/>
       <w:r>
         <w:rPr>
           <w:rFonts w:eastAsia="Times New Roman"/>
@@ -25183,20 +25375,9 @@
           <w:bCs/>
           <w:szCs w:val="24"/>
         </w:rPr>
-        <w:t xml:space="preserve">Sub sub sub </w:t>
-      </w:r>
-      <w:proofErr w:type="gramStart"/>
-      <w:r>
-        <w:rPr>
-          <w:rFonts w:eastAsia="Times New Roman"/>
-          <w:b/>
-          <w:bCs/>
-          <w:szCs w:val="24"/>
-        </w:rPr>
-        <w:t>bab</w:t>
-      </w:r>
-      <w:bookmarkEnd w:id="142"/>
-      <w:proofErr w:type="gramEnd"/>
+        <w:t>Sub sub sub bab</w:t>
+      </w:r>
+      <w:bookmarkEnd w:id="141"/>
     </w:p>
     <w:p>
       <w:pPr>
@@ -25211,39 +25392,7 @@
           <w:rFonts w:eastAsia="Times New Roman"/>
           <w:szCs w:val="20"/>
         </w:rPr>
-        <w:t xml:space="preserve">Penulisan sub sub sub bab menggunakan </w:t>
-      </w:r>
-      <w:proofErr w:type="gramStart"/>
-      <w:r>
-        <w:rPr>
-          <w:rFonts w:eastAsia="Times New Roman"/>
-          <w:szCs w:val="20"/>
-        </w:rPr>
-        <w:t>format ”</w:t>
-      </w:r>
-      <w:proofErr w:type="gramEnd"/>
-      <w:r>
-        <w:rPr>
-          <w:rFonts w:eastAsia="Times New Roman"/>
-          <w:szCs w:val="20"/>
-        </w:rPr>
-        <w:t xml:space="preserve">Heading 4”. Penulisan sub sub sub bab menggunakan </w:t>
-      </w:r>
-      <w:proofErr w:type="gramStart"/>
-      <w:r>
-        <w:rPr>
-          <w:rFonts w:eastAsia="Times New Roman"/>
-          <w:szCs w:val="20"/>
-        </w:rPr>
-        <w:t>format ”</w:t>
-      </w:r>
-      <w:proofErr w:type="gramEnd"/>
-      <w:r>
-        <w:rPr>
-          <w:rFonts w:eastAsia="Times New Roman"/>
-          <w:szCs w:val="20"/>
-        </w:rPr>
-        <w:t xml:space="preserve">Heading 4”. </w:t>
+        <w:t xml:space="preserve">Penulisan sub sub sub bab menggunakan format ”Heading 4”. Penulisan sub sub sub bab menggunakan format ”Heading 4”. </w:t>
       </w:r>
     </w:p>
     <w:p>
@@ -25303,10 +25452,10 @@
           <w:lang w:val="sv-SE"/>
         </w:rPr>
       </w:pPr>
-      <w:bookmarkStart w:id="143" w:name="_Toc132448949"/>
-      <w:bookmarkStart w:id="144" w:name="_Toc132611801"/>
-      <w:bookmarkStart w:id="145" w:name="_Toc143342290"/>
-      <w:bookmarkStart w:id="146" w:name="_Toc146514814"/>
+      <w:bookmarkStart w:id="142" w:name="_Toc132448949"/>
+      <w:bookmarkStart w:id="143" w:name="_Toc132611801"/>
+      <w:bookmarkStart w:id="144" w:name="_Toc143342290"/>
+      <w:bookmarkStart w:id="145" w:name="_Toc146514814"/>
       <w:r>
         <w:rPr>
           <w:rFonts w:eastAsia="Times New Roman"/>
@@ -25318,7 +25467,7 @@
         </w:rPr>
         <w:br w:type="page"/>
       </w:r>
-      <w:bookmarkStart w:id="147" w:name="_Toc449613754"/>
+      <w:bookmarkStart w:id="146" w:name="_Toc449613754"/>
       <w:r>
         <w:rPr>
           <w:rFonts w:eastAsia="Times New Roman"/>
@@ -25330,7 +25479,7 @@
         <w:lastRenderedPageBreak/>
         <w:t>Gambar</w:t>
       </w:r>
-      <w:bookmarkEnd w:id="147"/>
+      <w:bookmarkEnd w:id="146"/>
     </w:p>
     <w:p>
       <w:pPr>
@@ -25371,7 +25520,7 @@
           <w:szCs w:val="20"/>
         </w:rPr>
       </w:pPr>
-      <w:bookmarkStart w:id="148" w:name="_Toc449613755"/>
+      <w:bookmarkStart w:id="147" w:name="_Toc449613755"/>
       <w:r>
         <w:rPr>
           <w:rFonts w:eastAsia="Times New Roman"/>
@@ -25382,7 +25531,7 @@
         </w:rPr>
         <w:t>Hitam putih atau abu-abu atau berwarna</w:t>
       </w:r>
-      <w:bookmarkEnd w:id="148"/>
+      <w:bookmarkEnd w:id="147"/>
     </w:p>
     <w:p>
       <w:pPr>
@@ -25500,7 +25649,7 @@
           <w:szCs w:val="20"/>
         </w:rPr>
         <w:drawing>
-          <wp:inline distT="0" distB="0" distL="0" distR="0">
+          <wp:inline distT="0" distB="0" distL="0" distR="0" wp14:anchorId="74AE6990" wp14:editId="6214A2CF">
             <wp:extent cx="3019425" cy="1733550"/>
             <wp:effectExtent l="0" t="0" r="0" b="0"/>
             <wp:docPr id="2114" name="Picture 2"/>
@@ -25512,202 +25661,6 @@
                 <pic:pic xmlns:pic="http://schemas.openxmlformats.org/drawingml/2006/picture">
                   <pic:nvPicPr>
                     <pic:cNvPr id="0" name="Picture 2"/>
-                    <pic:cNvPicPr>
-                      <a:picLocks noChangeArrowheads="1"/>
-                    </pic:cNvPicPr>
-                  </pic:nvPicPr>
-                  <pic:blipFill>
-                    <a:blip r:embed="rId25">
-                      <a:extLst>
-                        <a:ext uri="{28A0092B-C50C-407E-A947-70E740481C1C}">
-                          <a14:useLocalDpi xmlns:a14="http://schemas.microsoft.com/office/drawing/2010/main" val="0"/>
-                        </a:ext>
-                      </a:extLst>
-                    </a:blip>
-                    <a:srcRect/>
-                    <a:stretch>
-                      <a:fillRect/>
-                    </a:stretch>
-                  </pic:blipFill>
-                  <pic:spPr bwMode="auto">
-                    <a:xfrm>
-                      <a:off x="0" y="0"/>
-                      <a:ext cx="3019425" cy="1733550"/>
-                    </a:xfrm>
-                    <a:prstGeom prst="rect">
-                      <a:avLst/>
-                    </a:prstGeom>
-                    <a:noFill/>
-                    <a:ln>
-                      <a:noFill/>
-                    </a:ln>
-                  </pic:spPr>
-                </pic:pic>
-              </a:graphicData>
-            </a:graphic>
-          </wp:inline>
-        </w:drawing>
-      </w:r>
-    </w:p>
-    <w:p>
-      <w:pPr>
-        <w:tabs>
-          <w:tab w:val="right" w:pos="9180"/>
-        </w:tabs>
-        <w:spacing w:after="0" w:line="240" w:lineRule="auto"/>
-        <w:jc w:val="center"/>
-        <w:rPr>
-          <w:rFonts w:ascii="Arial" w:eastAsia="Times New Roman" w:hAnsi="Arial" w:cs="Arial"/>
-          <w:lang w:val="sv-SE"/>
-        </w:rPr>
-      </w:pPr>
-      <w:bookmarkStart w:id="149" w:name="_Toc147709346"/>
-      <w:r>
-        <w:rPr>
-          <w:rFonts w:ascii="Arial" w:eastAsia="Times New Roman" w:hAnsi="Arial" w:cs="Arial"/>
-          <w:lang w:val="sv-SE"/>
-        </w:rPr>
-        <w:t xml:space="preserve">Gambar </w:t>
-      </w:r>
-      <w:r>
-        <w:rPr>
-          <w:rFonts w:ascii="Arial" w:eastAsia="Times New Roman" w:hAnsi="Arial" w:cs="Arial"/>
-          <w:lang w:val="sv-SE"/>
-        </w:rPr>
-        <w:fldChar w:fldCharType="begin"/>
-      </w:r>
-      <w:r>
-        <w:rPr>
-          <w:rFonts w:ascii="Arial" w:eastAsia="Times New Roman" w:hAnsi="Arial" w:cs="Arial"/>
-          <w:lang w:val="sv-SE"/>
-        </w:rPr>
-        <w:instrText xml:space="preserve"> STYLEREF 1 \s </w:instrText>
-      </w:r>
-      <w:r>
-        <w:rPr>
-          <w:rFonts w:ascii="Arial" w:eastAsia="Times New Roman" w:hAnsi="Arial" w:cs="Arial"/>
-          <w:lang w:val="sv-SE"/>
-        </w:rPr>
-        <w:fldChar w:fldCharType="separate"/>
-      </w:r>
-      <w:r>
-        <w:rPr>
-          <w:rFonts w:ascii="Arial" w:eastAsia="Times New Roman" w:hAnsi="Arial" w:cs="Arial"/>
-          <w:noProof/>
-          <w:lang w:val="sv-SE"/>
-        </w:rPr>
-        <w:t>5</w:t>
-      </w:r>
-      <w:r>
-        <w:rPr>
-          <w:rFonts w:ascii="Arial" w:eastAsia="Times New Roman" w:hAnsi="Arial" w:cs="Arial"/>
-          <w:lang w:val="sv-SE"/>
-        </w:rPr>
-        <w:fldChar w:fldCharType="end"/>
-      </w:r>
-      <w:r>
-        <w:rPr>
-          <w:rFonts w:ascii="Arial" w:eastAsia="Times New Roman" w:hAnsi="Arial" w:cs="Arial"/>
-          <w:lang w:val="sv-SE"/>
-        </w:rPr>
-        <w:noBreakHyphen/>
-      </w:r>
-      <w:r>
-        <w:rPr>
-          <w:rFonts w:ascii="Arial" w:eastAsia="Times New Roman" w:hAnsi="Arial" w:cs="Arial"/>
-          <w:lang w:val="sv-SE"/>
-        </w:rPr>
-        <w:fldChar w:fldCharType="begin"/>
-      </w:r>
-      <w:r>
-        <w:rPr>
-          <w:rFonts w:ascii="Arial" w:eastAsia="Times New Roman" w:hAnsi="Arial" w:cs="Arial"/>
-          <w:lang w:val="sv-SE"/>
-        </w:rPr>
-        <w:instrText xml:space="preserve"> SEQ Gambar \* ARABIC \s 1 </w:instrText>
-      </w:r>
-      <w:r>
-        <w:rPr>
-          <w:rFonts w:ascii="Arial" w:eastAsia="Times New Roman" w:hAnsi="Arial" w:cs="Arial"/>
-          <w:lang w:val="sv-SE"/>
-        </w:rPr>
-        <w:fldChar w:fldCharType="separate"/>
-      </w:r>
-      <w:r>
-        <w:rPr>
-          <w:rFonts w:ascii="Arial" w:eastAsia="Times New Roman" w:hAnsi="Arial" w:cs="Arial"/>
-          <w:noProof/>
-          <w:lang w:val="sv-SE"/>
-        </w:rPr>
-        <w:t>3</w:t>
-      </w:r>
-      <w:r>
-        <w:rPr>
-          <w:rFonts w:ascii="Arial" w:eastAsia="Times New Roman" w:hAnsi="Arial" w:cs="Arial"/>
-          <w:lang w:val="sv-SE"/>
-        </w:rPr>
-        <w:fldChar w:fldCharType="end"/>
-      </w:r>
-      <w:r>
-        <w:rPr>
-          <w:rFonts w:ascii="Arial" w:eastAsia="Times New Roman" w:hAnsi="Arial" w:cs="Arial"/>
-          <w:lang w:val="sv-SE"/>
-        </w:rPr>
-        <w:t>: Perbandingan waktu proses metode A dan B menggunakan gambar hitam putih. Agar dapat dibedakan, kedua metode digambarkan menggunakan dua pola berbeda, metode A menggunakan pola segitiga dan metode B menggunakan pola bujursangkar. Walaupun kedua metode digambarkan menggunakan warna yang sama (hitam), tetapi keduanya bisa dibedakan dari pola yang digunakannya.</w:t>
-      </w:r>
-      <w:bookmarkEnd w:id="149"/>
-    </w:p>
-    <w:p>
-      <w:pPr>
-        <w:spacing w:after="0" w:line="240" w:lineRule="auto"/>
-        <w:rPr>
-          <w:rFonts w:eastAsia="Times New Roman"/>
-          <w:sz w:val="20"/>
-          <w:szCs w:val="20"/>
-          <w:lang w:val="sv-SE"/>
-        </w:rPr>
-      </w:pPr>
-    </w:p>
-    <w:p>
-      <w:pPr>
-        <w:spacing w:after="0" w:line="240" w:lineRule="auto"/>
-        <w:jc w:val="center"/>
-        <w:rPr>
-          <w:rFonts w:eastAsia="Times New Roman"/>
-          <w:szCs w:val="20"/>
-          <w:lang w:val="sv-SE"/>
-        </w:rPr>
-      </w:pPr>
-    </w:p>
-    <w:p>
-      <w:pPr>
-        <w:spacing w:after="0" w:line="240" w:lineRule="auto"/>
-        <w:jc w:val="center"/>
-        <w:rPr>
-          <w:rFonts w:eastAsia="Times New Roman"/>
-          <w:szCs w:val="20"/>
-          <w:lang w:val="sv-SE"/>
-        </w:rPr>
-      </w:pPr>
-      <w:r>
-        <w:rPr>
-          <w:rFonts w:eastAsia="Times New Roman"/>
-          <w:noProof/>
-          <w:szCs w:val="20"/>
-        </w:rPr>
-        <w:drawing>
-          <wp:inline distT="0" distB="0" distL="0" distR="0">
-            <wp:extent cx="3019425" cy="1733550"/>
-            <wp:effectExtent l="0" t="0" r="0" b="0"/>
-            <wp:docPr id="2115" name="Picture 1"/>
-            <wp:cNvGraphicFramePr>
-              <a:graphicFrameLocks xmlns:a="http://schemas.openxmlformats.org/drawingml/2006/main"/>
-            </wp:cNvGraphicFramePr>
-            <a:graphic xmlns:a="http://schemas.openxmlformats.org/drawingml/2006/main">
-              <a:graphicData uri="http://schemas.openxmlformats.org/drawingml/2006/picture">
-                <pic:pic xmlns:pic="http://schemas.openxmlformats.org/drawingml/2006/picture">
-                  <pic:nvPicPr>
-                    <pic:cNvPr id="0" name="Picture 1"/>
                     <pic:cNvPicPr>
                       <a:picLocks noChangeArrowheads="1"/>
                     </pic:cNvPicPr>
@@ -25757,11 +25710,10 @@
           <w:lang w:val="sv-SE"/>
         </w:rPr>
       </w:pPr>
-      <w:bookmarkStart w:id="150" w:name="_Toc147709347"/>
+      <w:bookmarkStart w:id="148" w:name="_Toc147709346"/>
       <w:r>
         <w:rPr>
           <w:rFonts w:ascii="Arial" w:eastAsia="Times New Roman" w:hAnsi="Arial" w:cs="Arial"/>
-          <w:i/>
           <w:lang w:val="sv-SE"/>
         </w:rPr>
         <w:t xml:space="preserve">Gambar </w:t>
@@ -25769,7 +25721,6 @@
       <w:r>
         <w:rPr>
           <w:rFonts w:ascii="Arial" w:eastAsia="Times New Roman" w:hAnsi="Arial" w:cs="Arial"/>
-          <w:i/>
           <w:lang w:val="sv-SE"/>
         </w:rPr>
         <w:fldChar w:fldCharType="begin"/>
@@ -25777,7 +25728,6 @@
       <w:r>
         <w:rPr>
           <w:rFonts w:ascii="Arial" w:eastAsia="Times New Roman" w:hAnsi="Arial" w:cs="Arial"/>
-          <w:i/>
           <w:lang w:val="sv-SE"/>
         </w:rPr>
         <w:instrText xml:space="preserve"> STYLEREF 1 \s </w:instrText>
@@ -25785,7 +25735,6 @@
       <w:r>
         <w:rPr>
           <w:rFonts w:ascii="Arial" w:eastAsia="Times New Roman" w:hAnsi="Arial" w:cs="Arial"/>
-          <w:i/>
           <w:lang w:val="sv-SE"/>
         </w:rPr>
         <w:fldChar w:fldCharType="separate"/>
@@ -25793,7 +25742,6 @@
       <w:r>
         <w:rPr>
           <w:rFonts w:ascii="Arial" w:eastAsia="Times New Roman" w:hAnsi="Arial" w:cs="Arial"/>
-          <w:i/>
           <w:noProof/>
           <w:lang w:val="sv-SE"/>
         </w:rPr>
@@ -25802,7 +25750,6 @@
       <w:r>
         <w:rPr>
           <w:rFonts w:ascii="Arial" w:eastAsia="Times New Roman" w:hAnsi="Arial" w:cs="Arial"/>
-          <w:i/>
           <w:lang w:val="sv-SE"/>
         </w:rPr>
         <w:fldChar w:fldCharType="end"/>
@@ -25810,7 +25757,6 @@
       <w:r>
         <w:rPr>
           <w:rFonts w:ascii="Arial" w:eastAsia="Times New Roman" w:hAnsi="Arial" w:cs="Arial"/>
-          <w:i/>
           <w:lang w:val="sv-SE"/>
         </w:rPr>
         <w:noBreakHyphen/>
@@ -25818,7 +25764,6 @@
       <w:r>
         <w:rPr>
           <w:rFonts w:ascii="Arial" w:eastAsia="Times New Roman" w:hAnsi="Arial" w:cs="Arial"/>
-          <w:i/>
           <w:lang w:val="sv-SE"/>
         </w:rPr>
         <w:fldChar w:fldCharType="begin"/>
@@ -25826,7 +25771,6 @@
       <w:r>
         <w:rPr>
           <w:rFonts w:ascii="Arial" w:eastAsia="Times New Roman" w:hAnsi="Arial" w:cs="Arial"/>
-          <w:i/>
           <w:lang w:val="sv-SE"/>
         </w:rPr>
         <w:instrText xml:space="preserve"> SEQ Gambar \* ARABIC \s 1 </w:instrText>
@@ -25834,7 +25778,6 @@
       <w:r>
         <w:rPr>
           <w:rFonts w:ascii="Arial" w:eastAsia="Times New Roman" w:hAnsi="Arial" w:cs="Arial"/>
-          <w:i/>
           <w:lang w:val="sv-SE"/>
         </w:rPr>
         <w:fldChar w:fldCharType="separate"/>
@@ -25842,10 +25785,216 @@
       <w:r>
         <w:rPr>
           <w:rFonts w:ascii="Arial" w:eastAsia="Times New Roman" w:hAnsi="Arial" w:cs="Arial"/>
-          <w:i/>
           <w:noProof/>
           <w:lang w:val="sv-SE"/>
         </w:rPr>
+        <w:t>3</w:t>
+      </w:r>
+      <w:r>
+        <w:rPr>
+          <w:rFonts w:ascii="Arial" w:eastAsia="Times New Roman" w:hAnsi="Arial" w:cs="Arial"/>
+          <w:lang w:val="sv-SE"/>
+        </w:rPr>
+        <w:fldChar w:fldCharType="end"/>
+      </w:r>
+      <w:r>
+        <w:rPr>
+          <w:rFonts w:ascii="Arial" w:eastAsia="Times New Roman" w:hAnsi="Arial" w:cs="Arial"/>
+          <w:lang w:val="sv-SE"/>
+        </w:rPr>
+        <w:t>: Perbandingan waktu proses metode A dan B menggunakan gambar hitam putih. Agar dapat dibedakan, kedua metode digambarkan menggunakan dua pola berbeda, metode A menggunakan pola segitiga dan metode B menggunakan pola bujursangkar. Walaupun kedua metode digambarkan menggunakan warna yang sama (hitam), tetapi keduanya bisa dibedakan dari pola yang digunakannya.</w:t>
+      </w:r>
+      <w:bookmarkEnd w:id="148"/>
+    </w:p>
+    <w:p>
+      <w:pPr>
+        <w:spacing w:after="0" w:line="240" w:lineRule="auto"/>
+        <w:rPr>
+          <w:rFonts w:eastAsia="Times New Roman"/>
+          <w:sz w:val="20"/>
+          <w:szCs w:val="20"/>
+          <w:lang w:val="sv-SE"/>
+        </w:rPr>
+      </w:pPr>
+    </w:p>
+    <w:p>
+      <w:pPr>
+        <w:spacing w:after="0" w:line="240" w:lineRule="auto"/>
+        <w:jc w:val="center"/>
+        <w:rPr>
+          <w:rFonts w:eastAsia="Times New Roman"/>
+          <w:szCs w:val="20"/>
+          <w:lang w:val="sv-SE"/>
+        </w:rPr>
+      </w:pPr>
+    </w:p>
+    <w:p>
+      <w:pPr>
+        <w:spacing w:after="0" w:line="240" w:lineRule="auto"/>
+        <w:jc w:val="center"/>
+        <w:rPr>
+          <w:rFonts w:eastAsia="Times New Roman"/>
+          <w:szCs w:val="20"/>
+          <w:lang w:val="sv-SE"/>
+        </w:rPr>
+      </w:pPr>
+      <w:r>
+        <w:rPr>
+          <w:rFonts w:eastAsia="Times New Roman"/>
+          <w:noProof/>
+          <w:szCs w:val="20"/>
+        </w:rPr>
+        <w:drawing>
+          <wp:inline distT="0" distB="0" distL="0" distR="0" wp14:anchorId="4CB6D5CF" wp14:editId="1D3554A5">
+            <wp:extent cx="3019425" cy="1733550"/>
+            <wp:effectExtent l="0" t="0" r="0" b="0"/>
+            <wp:docPr id="2115" name="Picture 1"/>
+            <wp:cNvGraphicFramePr>
+              <a:graphicFrameLocks xmlns:a="http://schemas.openxmlformats.org/drawingml/2006/main"/>
+            </wp:cNvGraphicFramePr>
+            <a:graphic xmlns:a="http://schemas.openxmlformats.org/drawingml/2006/main">
+              <a:graphicData uri="http://schemas.openxmlformats.org/drawingml/2006/picture">
+                <pic:pic xmlns:pic="http://schemas.openxmlformats.org/drawingml/2006/picture">
+                  <pic:nvPicPr>
+                    <pic:cNvPr id="0" name="Picture 1"/>
+                    <pic:cNvPicPr>
+                      <a:picLocks noChangeArrowheads="1"/>
+                    </pic:cNvPicPr>
+                  </pic:nvPicPr>
+                  <pic:blipFill>
+                    <a:blip r:embed="rId27">
+                      <a:extLst>
+                        <a:ext uri="{28A0092B-C50C-407E-A947-70E740481C1C}">
+                          <a14:useLocalDpi xmlns:a14="http://schemas.microsoft.com/office/drawing/2010/main" val="0"/>
+                        </a:ext>
+                      </a:extLst>
+                    </a:blip>
+                    <a:srcRect/>
+                    <a:stretch>
+                      <a:fillRect/>
+                    </a:stretch>
+                  </pic:blipFill>
+                  <pic:spPr bwMode="auto">
+                    <a:xfrm>
+                      <a:off x="0" y="0"/>
+                      <a:ext cx="3019425" cy="1733550"/>
+                    </a:xfrm>
+                    <a:prstGeom prst="rect">
+                      <a:avLst/>
+                    </a:prstGeom>
+                    <a:noFill/>
+                    <a:ln>
+                      <a:noFill/>
+                    </a:ln>
+                  </pic:spPr>
+                </pic:pic>
+              </a:graphicData>
+            </a:graphic>
+          </wp:inline>
+        </w:drawing>
+      </w:r>
+    </w:p>
+    <w:p>
+      <w:pPr>
+        <w:tabs>
+          <w:tab w:val="right" w:pos="9180"/>
+        </w:tabs>
+        <w:spacing w:after="0" w:line="240" w:lineRule="auto"/>
+        <w:jc w:val="center"/>
+        <w:rPr>
+          <w:rFonts w:ascii="Arial" w:eastAsia="Times New Roman" w:hAnsi="Arial" w:cs="Arial"/>
+          <w:lang w:val="sv-SE"/>
+        </w:rPr>
+      </w:pPr>
+      <w:bookmarkStart w:id="149" w:name="_Toc147709347"/>
+      <w:r>
+        <w:rPr>
+          <w:rFonts w:ascii="Arial" w:eastAsia="Times New Roman" w:hAnsi="Arial" w:cs="Arial"/>
+          <w:i/>
+          <w:lang w:val="sv-SE"/>
+        </w:rPr>
+        <w:t xml:space="preserve">Gambar </w:t>
+      </w:r>
+      <w:r>
+        <w:rPr>
+          <w:rFonts w:ascii="Arial" w:eastAsia="Times New Roman" w:hAnsi="Arial" w:cs="Arial"/>
+          <w:i/>
+          <w:lang w:val="sv-SE"/>
+        </w:rPr>
+        <w:fldChar w:fldCharType="begin"/>
+      </w:r>
+      <w:r>
+        <w:rPr>
+          <w:rFonts w:ascii="Arial" w:eastAsia="Times New Roman" w:hAnsi="Arial" w:cs="Arial"/>
+          <w:i/>
+          <w:lang w:val="sv-SE"/>
+        </w:rPr>
+        <w:instrText xml:space="preserve"> STYLEREF 1 \s </w:instrText>
+      </w:r>
+      <w:r>
+        <w:rPr>
+          <w:rFonts w:ascii="Arial" w:eastAsia="Times New Roman" w:hAnsi="Arial" w:cs="Arial"/>
+          <w:i/>
+          <w:lang w:val="sv-SE"/>
+        </w:rPr>
+        <w:fldChar w:fldCharType="separate"/>
+      </w:r>
+      <w:r>
+        <w:rPr>
+          <w:rFonts w:ascii="Arial" w:eastAsia="Times New Roman" w:hAnsi="Arial" w:cs="Arial"/>
+          <w:i/>
+          <w:noProof/>
+          <w:lang w:val="sv-SE"/>
+        </w:rPr>
+        <w:t>5</w:t>
+      </w:r>
+      <w:r>
+        <w:rPr>
+          <w:rFonts w:ascii="Arial" w:eastAsia="Times New Roman" w:hAnsi="Arial" w:cs="Arial"/>
+          <w:i/>
+          <w:lang w:val="sv-SE"/>
+        </w:rPr>
+        <w:fldChar w:fldCharType="end"/>
+      </w:r>
+      <w:r>
+        <w:rPr>
+          <w:rFonts w:ascii="Arial" w:eastAsia="Times New Roman" w:hAnsi="Arial" w:cs="Arial"/>
+          <w:i/>
+          <w:lang w:val="sv-SE"/>
+        </w:rPr>
+        <w:noBreakHyphen/>
+      </w:r>
+      <w:r>
+        <w:rPr>
+          <w:rFonts w:ascii="Arial" w:eastAsia="Times New Roman" w:hAnsi="Arial" w:cs="Arial"/>
+          <w:i/>
+          <w:lang w:val="sv-SE"/>
+        </w:rPr>
+        <w:fldChar w:fldCharType="begin"/>
+      </w:r>
+      <w:r>
+        <w:rPr>
+          <w:rFonts w:ascii="Arial" w:eastAsia="Times New Roman" w:hAnsi="Arial" w:cs="Arial"/>
+          <w:i/>
+          <w:lang w:val="sv-SE"/>
+        </w:rPr>
+        <w:instrText xml:space="preserve"> SEQ Gambar \* ARABIC \s 1 </w:instrText>
+      </w:r>
+      <w:r>
+        <w:rPr>
+          <w:rFonts w:ascii="Arial" w:eastAsia="Times New Roman" w:hAnsi="Arial" w:cs="Arial"/>
+          <w:i/>
+          <w:lang w:val="sv-SE"/>
+        </w:rPr>
+        <w:fldChar w:fldCharType="separate"/>
+      </w:r>
+      <w:r>
+        <w:rPr>
+          <w:rFonts w:ascii="Arial" w:eastAsia="Times New Roman" w:hAnsi="Arial" w:cs="Arial"/>
+          <w:i/>
+          <w:noProof/>
+          <w:lang w:val="sv-SE"/>
+        </w:rPr>
         <w:t>4</w:t>
       </w:r>
       <w:r>
@@ -25863,7 +26012,7 @@
         </w:rPr>
         <w:t>: Perbandingan waktu proses metode A dan B menggunakan gambar berwarna.</w:t>
       </w:r>
-      <w:bookmarkEnd w:id="150"/>
+      <w:bookmarkEnd w:id="149"/>
       <w:r>
         <w:rPr>
           <w:rFonts w:ascii="Arial" w:eastAsia="Times New Roman" w:hAnsi="Arial" w:cs="Arial"/>
@@ -25900,7 +26049,7 @@
           <w:szCs w:val="20"/>
         </w:rPr>
       </w:pPr>
-      <w:bookmarkStart w:id="151" w:name="_Toc449613756"/>
+      <w:bookmarkStart w:id="150" w:name="_Toc449613756"/>
       <w:r>
         <w:rPr>
           <w:rFonts w:eastAsia="Times New Roman"/>
@@ -25912,7 +26061,7 @@
         <w:lastRenderedPageBreak/>
         <w:t>Resolusi gambar</w:t>
       </w:r>
-      <w:bookmarkEnd w:id="151"/>
+      <w:bookmarkEnd w:id="150"/>
     </w:p>
     <w:p>
       <w:pPr>
@@ -25993,7 +26142,7 @@
           <w:lang w:val="sv-SE"/>
         </w:rPr>
       </w:pPr>
-      <w:bookmarkStart w:id="152" w:name="_Toc449613757"/>
+      <w:bookmarkStart w:id="151" w:name="_Toc449613757"/>
       <w:r>
         <w:rPr>
           <w:rFonts w:eastAsia="Times New Roman"/>
@@ -26005,7 +26154,7 @@
         </w:rPr>
         <w:t>Sub bab</w:t>
       </w:r>
-      <w:bookmarkEnd w:id="152"/>
+      <w:bookmarkEnd w:id="151"/>
     </w:p>
     <w:p>
       <w:pPr>
@@ -26072,7 +26221,7 @@
           <w:lang w:val="sv-SE"/>
         </w:rPr>
       </w:pPr>
-      <w:bookmarkStart w:id="153" w:name="_Toc449613758"/>
+      <w:bookmarkStart w:id="152" w:name="_Toc449613758"/>
       <w:r>
         <w:rPr>
           <w:rFonts w:eastAsia="Times New Roman"/>
@@ -26082,7 +26231,7 @@
         </w:rPr>
         <w:t>Sub sub bab</w:t>
       </w:r>
-      <w:bookmarkEnd w:id="153"/>
+      <w:bookmarkEnd w:id="152"/>
     </w:p>
     <w:p>
       <w:pPr>
@@ -26160,7 +26309,7 @@
           <w:szCs w:val="24"/>
         </w:rPr>
       </w:pPr>
-      <w:bookmarkStart w:id="154" w:name="_Toc449613759"/>
+      <w:bookmarkStart w:id="153" w:name="_Toc449613759"/>
       <w:r>
         <w:rPr>
           <w:rFonts w:eastAsia="Times New Roman"/>
@@ -26168,20 +26317,9 @@
           <w:bCs/>
           <w:szCs w:val="24"/>
         </w:rPr>
-        <w:t xml:space="preserve">Sub sub sub </w:t>
-      </w:r>
-      <w:proofErr w:type="gramStart"/>
-      <w:r>
-        <w:rPr>
-          <w:rFonts w:eastAsia="Times New Roman"/>
-          <w:b/>
-          <w:bCs/>
-          <w:szCs w:val="24"/>
-        </w:rPr>
-        <w:t>bab</w:t>
-      </w:r>
-      <w:bookmarkEnd w:id="154"/>
-      <w:proofErr w:type="gramEnd"/>
+        <w:t>Sub sub sub bab</w:t>
+      </w:r>
+      <w:bookmarkEnd w:id="153"/>
     </w:p>
     <w:p>
       <w:pPr>
@@ -26196,39 +26334,7 @@
           <w:rFonts w:eastAsia="Times New Roman"/>
           <w:szCs w:val="20"/>
         </w:rPr>
-        <w:t xml:space="preserve">Penulisan sub sub sub bab menggunakan </w:t>
-      </w:r>
-      <w:proofErr w:type="gramStart"/>
-      <w:r>
-        <w:rPr>
-          <w:rFonts w:eastAsia="Times New Roman"/>
-          <w:szCs w:val="20"/>
-        </w:rPr>
-        <w:t>format ”</w:t>
-      </w:r>
-      <w:proofErr w:type="gramEnd"/>
-      <w:r>
-        <w:rPr>
-          <w:rFonts w:eastAsia="Times New Roman"/>
-          <w:szCs w:val="20"/>
-        </w:rPr>
-        <w:t xml:space="preserve">Heading 4”. Penulisan sub sub sub bab menggunakan </w:t>
-      </w:r>
-      <w:proofErr w:type="gramStart"/>
-      <w:r>
-        <w:rPr>
-          <w:rFonts w:eastAsia="Times New Roman"/>
-          <w:szCs w:val="20"/>
-        </w:rPr>
-        <w:t>format ”</w:t>
-      </w:r>
-      <w:proofErr w:type="gramEnd"/>
-      <w:r>
-        <w:rPr>
-          <w:rFonts w:eastAsia="Times New Roman"/>
-          <w:szCs w:val="20"/>
-        </w:rPr>
-        <w:t xml:space="preserve">Heading 4”. </w:t>
+        <w:t xml:space="preserve">Penulisan sub sub sub bab menggunakan format ”Heading 4”. Penulisan sub sub sub bab menggunakan format ”Heading 4”. </w:t>
       </w:r>
     </w:p>
     <w:p>
@@ -26246,39 +26352,7 @@
           <w:rFonts w:eastAsia="Times New Roman"/>
           <w:szCs w:val="20"/>
         </w:rPr>
-        <w:t xml:space="preserve">Penulisan sub sub sub bab menggunakan </w:t>
-      </w:r>
-      <w:proofErr w:type="gramStart"/>
-      <w:r>
-        <w:rPr>
-          <w:rFonts w:eastAsia="Times New Roman"/>
-          <w:szCs w:val="20"/>
-        </w:rPr>
-        <w:t>format ”</w:t>
-      </w:r>
-      <w:proofErr w:type="gramEnd"/>
-      <w:r>
-        <w:rPr>
-          <w:rFonts w:eastAsia="Times New Roman"/>
-          <w:szCs w:val="20"/>
-        </w:rPr>
-        <w:t xml:space="preserve">Heading 4”. Penulisan sub sub sub bab menggunakan </w:t>
-      </w:r>
-      <w:proofErr w:type="gramStart"/>
-      <w:r>
-        <w:rPr>
-          <w:rFonts w:eastAsia="Times New Roman"/>
-          <w:szCs w:val="20"/>
-        </w:rPr>
-        <w:t>format ”</w:t>
-      </w:r>
-      <w:proofErr w:type="gramEnd"/>
-      <w:r>
-        <w:rPr>
-          <w:rFonts w:eastAsia="Times New Roman"/>
-          <w:szCs w:val="20"/>
-        </w:rPr>
-        <w:t>Heading 4”.</w:t>
+        <w:t>Penulisan sub sub sub bab menggunakan format ”Heading 4”. Penulisan sub sub sub bab menggunakan format ”Heading 4”.</w:t>
       </w:r>
     </w:p>
     <w:p>
@@ -26315,11 +26389,11 @@
         </w:rPr>
         <w:br w:type="page"/>
       </w:r>
-      <w:bookmarkStart w:id="155" w:name="_Toc449613760"/>
+      <w:bookmarkStart w:id="154" w:name="_Toc449613760"/>
+      <w:bookmarkEnd w:id="142"/>
       <w:bookmarkEnd w:id="143"/>
       <w:bookmarkEnd w:id="144"/>
       <w:bookmarkEnd w:id="145"/>
-      <w:bookmarkEnd w:id="146"/>
       <w:r>
         <w:rPr>
           <w:rFonts w:eastAsia="Times New Roman"/>
@@ -26331,7 +26405,7 @@
         <w:lastRenderedPageBreak/>
         <w:t>Referensi</w:t>
       </w:r>
-      <w:bookmarkEnd w:id="155"/>
+      <w:bookmarkEnd w:id="154"/>
     </w:p>
     <w:p>
       <w:pPr>
@@ -26551,25 +26625,7 @@
                 <w:bCs/>
                 <w:szCs w:val="24"/>
               </w:rPr>
-              <w:t>Diane J. Cook, R. Craig Varnell, 1998</w:t>
-            </w:r>
-            <w:proofErr w:type="gramStart"/>
-            <w:r>
-              <w:rPr>
-                <w:rFonts w:eastAsia="Times New Roman"/>
-                <w:bCs/>
-                <w:szCs w:val="24"/>
-              </w:rPr>
-              <w:t>, ”</w:t>
-            </w:r>
-            <w:proofErr w:type="gramEnd"/>
-            <w:r>
-              <w:rPr>
-                <w:rFonts w:eastAsia="Times New Roman"/>
-                <w:bCs/>
-                <w:szCs w:val="24"/>
-              </w:rPr>
-              <w:t>Adaptive Parallel Iterative Deepening Searh”. Journal of Artificial Intelligence Research.</w:t>
+              <w:t>Diane J. Cook, R. Craig Varnell, 1998, ”Adaptive Parallel Iterative Deepening Searh”. Journal of Artificial Intelligence Research.</w:t>
             </w:r>
           </w:p>
         </w:tc>
@@ -27570,7 +27626,7 @@
         </w:rPr>
         <w:br w:type="page"/>
       </w:r>
-      <w:bookmarkStart w:id="156" w:name="_Toc449613761"/>
+      <w:bookmarkStart w:id="155" w:name="_Toc449613761"/>
       <w:r>
         <w:rPr>
           <w:rFonts w:eastAsia="Times New Roman"/>
@@ -27582,7 +27638,7 @@
         <w:lastRenderedPageBreak/>
         <w:t>Lampiran A: Data Pengujian</w:t>
       </w:r>
-      <w:bookmarkEnd w:id="156"/>
+      <w:bookmarkEnd w:id="155"/>
     </w:p>
     <w:p>
       <w:pPr>
@@ -27737,7 +27793,7 @@
         <w:rStyle w:val="PageNumber"/>
         <w:noProof/>
       </w:rPr>
-      <w:t>5</w:t>
+      <w:t>20</w:t>
     </w:r>
     <w:r>
       <w:rPr>
@@ -32475,7 +32531,7 @@
 </file>
 
 <file path=customXml/itemProps1.xml><?xml version="1.0" encoding="utf-8"?>
-<ds:datastoreItem xmlns:ds="http://schemas.openxmlformats.org/officeDocument/2006/customXml" ds:itemID="{AFD5404B-B5DD-4A4E-9AD2-94D1166EC4EF}">
+<ds:datastoreItem xmlns:ds="http://schemas.openxmlformats.org/officeDocument/2006/customXml" ds:itemID="{29A19594-FB1E-4BBE-9B18-AEBAE3E54722}">
   <ds:schemaRefs>
     <ds:schemaRef ds:uri="http://schemas.openxmlformats.org/officeDocument/2006/bibliography"/>
   </ds:schemaRefs>

--- a/Test results/Buku TA Beryl-1103120118.docx
+++ b/Test results/Buku TA Beryl-1103120118.docx
@@ -714,7 +714,7 @@
           <w:szCs w:val="20"/>
         </w:rPr>
         <w:drawing>
-          <wp:inline distT="0" distB="0" distL="0" distR="0" wp14:anchorId="582F6C23" wp14:editId="2E5457B4">
+          <wp:inline distT="0" distB="0" distL="0" distR="0" wp14:anchorId="79802FCF" wp14:editId="45B70059">
             <wp:extent cx="1133475" cy="1381125"/>
             <wp:effectExtent l="0" t="0" r="0" b="0"/>
             <wp:docPr id="2119" name="Picture 2119" descr="3"/>
@@ -3248,7 +3248,7 @@
           <w:szCs w:val="24"/>
         </w:rPr>
         <w:drawing>
-          <wp:inline distT="0" distB="0" distL="0" distR="0" wp14:anchorId="74B557D3" wp14:editId="6BF725C6">
+          <wp:inline distT="0" distB="0" distL="0" distR="0" wp14:anchorId="189542C2" wp14:editId="312EB996">
             <wp:extent cx="4953000" cy="3743325"/>
             <wp:effectExtent l="0" t="0" r="0" b="0"/>
             <wp:docPr id="2109" name="Picture 7" descr="Daftar%20Isi"/>
@@ -10253,7 +10253,7 @@
           <w:szCs w:val="24"/>
         </w:rPr>
         <w:drawing>
-          <wp:inline distT="0" distB="0" distL="0" distR="0" wp14:anchorId="0370FAF8" wp14:editId="2058AE13">
+          <wp:inline distT="0" distB="0" distL="0" distR="0" wp14:anchorId="6892704E" wp14:editId="54EB3EBF">
             <wp:extent cx="4838700" cy="3657600"/>
             <wp:effectExtent l="0" t="0" r="0" b="0"/>
             <wp:docPr id="2110" name="Picture 6" descr="Caption%20Gambar%203"/>
@@ -11669,7 +11669,7 @@
           <w:szCs w:val="24"/>
         </w:rPr>
         <w:drawing>
-          <wp:inline distT="0" distB="0" distL="0" distR="0" wp14:anchorId="051AC84D" wp14:editId="6F82EAB1">
+          <wp:inline distT="0" distB="0" distL="0" distR="0" wp14:anchorId="5FD2FA21" wp14:editId="3BD2AE89">
             <wp:extent cx="4857750" cy="3657600"/>
             <wp:effectExtent l="0" t="0" r="0" b="0"/>
             <wp:docPr id="2111" name="Picture 5" descr="Caption%20Gambar%204"/>
@@ -12828,18 +12828,19 @@
     </w:p>
     <w:p>
       <w:pPr>
-        <w:spacing w:after="0" w:line="240" w:lineRule="auto"/>
-        <w:rPr>
-          <w:rFonts w:eastAsia="Times New Roman"/>
-          <w:szCs w:val="20"/>
-        </w:rPr>
-      </w:pPr>
-      <w:r>
-        <w:rPr>
-          <w:rFonts w:eastAsia="Times New Roman"/>
-          <w:szCs w:val="20"/>
-        </w:rPr>
-        <w:tab/>
+        <w:spacing w:line="240" w:lineRule="auto"/>
+        <w:ind w:firstLine="288"/>
+        <w:rPr>
+          <w:rFonts w:eastAsia="Times New Roman"/>
+          <w:szCs w:val="20"/>
+        </w:rPr>
+      </w:pPr>
+      <w:r>
+        <w:rPr>
+          <w:rFonts w:eastAsia="Times New Roman"/>
+          <w:szCs w:val="20"/>
+        </w:rPr>
+        <w:t>Beberapa jenis solusi sebelumnya sudah ditawarkan untuk meminimalkan kepadatan lalu lintas melalui optimalisasi konfigurasi lampu lalu lintas</w:t>
       </w:r>
     </w:p>
     <w:p>
@@ -13308,16 +13309,8 @@
           <w:szCs w:val="20"/>
           <w:lang w:val="sv-SE"/>
         </w:rPr>
-        <w:t xml:space="preserve">Data kendaraan yang melewati persimpangan diambil dari satu infrastruktur persimpangan yang tetap dan hanya satu jenis, yaitu dua buah persimpangan </w:t>
-      </w:r>
-      <w:r>
-        <w:rPr>
-          <w:rFonts w:eastAsia="Times New Roman"/>
-          <w:szCs w:val="20"/>
-          <w:lang w:val="sv-SE"/>
-        </w:rPr>
         <w:lastRenderedPageBreak/>
-        <w:t>dengan masing-masing persimpangan memiliki empat jalur masuk dan jalur keluar.</w:t>
+        <w:t>Data kendaraan yang melewati persimpangan diambil dari satu infrastruktur persimpangan yang tetap dan hanya satu jenis, yaitu dua buah persimpangan dengan masing-masing persimpangan memiliki empat jalur masuk dan jalur keluar.</w:t>
       </w:r>
     </w:p>
     <w:p>
@@ -14231,6 +14224,7 @@
           <w:szCs w:val="20"/>
           <w:lang w:val="sv-SE"/>
         </w:rPr>
+        <w:lastRenderedPageBreak/>
         <w:t xml:space="preserve">Bab Pendahuluan berisi </w:t>
       </w:r>
       <w:r>
@@ -14285,7 +14279,6 @@
           <w:szCs w:val="20"/>
           <w:lang w:val="sv-SE"/>
         </w:rPr>
-        <w:lastRenderedPageBreak/>
         <w:t xml:space="preserve">Bab Kajian Pustaka berisi </w:t>
       </w:r>
       <w:r>
@@ -14801,7 +14794,7 @@
         </w:rPr>
         <w:lastRenderedPageBreak/>
         <w:drawing>
-          <wp:inline distT="0" distB="0" distL="0" distR="0" wp14:anchorId="0C727566" wp14:editId="1E0E8F84">
+          <wp:inline distT="0" distB="0" distL="0" distR="0" wp14:anchorId="1C7EA2DA" wp14:editId="413A39F2">
             <wp:extent cx="1847850" cy="1362075"/>
             <wp:effectExtent l="0" t="0" r="0" b="0"/>
             <wp:docPr id="2120" name="Picture 5"/>
@@ -15063,7 +15056,7 @@
           <w:szCs w:val="24"/>
         </w:rPr>
         <w:drawing>
-          <wp:inline distT="0" distB="0" distL="0" distR="0" wp14:anchorId="2FA47D0B" wp14:editId="545DCA6A">
+          <wp:inline distT="0" distB="0" distL="0" distR="0" wp14:anchorId="71CDCDF4" wp14:editId="7F63100F">
             <wp:extent cx="2219325" cy="1895475"/>
             <wp:effectExtent l="0" t="0" r="0" b="0"/>
             <wp:docPr id="2168" name="Picture 7"/>
@@ -15906,7 +15899,7 @@
         </w:rPr>
         <w:lastRenderedPageBreak/>
         <w:drawing>
-          <wp:inline distT="0" distB="0" distL="0" distR="0" wp14:anchorId="2D2B1FEC" wp14:editId="6A746B49">
+          <wp:inline distT="0" distB="0" distL="0" distR="0" wp14:anchorId="166C0A8F" wp14:editId="49DDD435">
             <wp:extent cx="2324100" cy="3038475"/>
             <wp:effectExtent l="0" t="0" r="0" b="0"/>
             <wp:docPr id="2194" name="Picture 6"/>
@@ -16998,7 +16991,7 @@
           <w:szCs w:val="24"/>
         </w:rPr>
         <w:drawing>
-          <wp:inline distT="0" distB="0" distL="0" distR="0" wp14:anchorId="0F44C576" wp14:editId="5C57EF98">
+          <wp:inline distT="0" distB="0" distL="0" distR="0" wp14:anchorId="5E22E14D" wp14:editId="7B2A1DF6">
             <wp:extent cx="2219325" cy="1952625"/>
             <wp:effectExtent l="0" t="0" r="0" b="0"/>
             <wp:docPr id="2221" name="Picture 8"/>
@@ -19550,7 +19543,7 @@
         </w:rPr>
         <w:lastRenderedPageBreak/>
         <w:drawing>
-          <wp:inline distT="0" distB="0" distL="0" distR="0" wp14:anchorId="348F8F1C" wp14:editId="0271E670">
+          <wp:inline distT="0" distB="0" distL="0" distR="0" wp14:anchorId="19CC6227" wp14:editId="50DE2857">
             <wp:extent cx="3914775" cy="1685925"/>
             <wp:effectExtent l="0" t="0" r="0" b="0"/>
             <wp:docPr id="3120" name="Picture 9"/>
@@ -23625,7 +23618,7 @@
           <w:noProof/>
         </w:rPr>
         <w:drawing>
-          <wp:inline distT="0" distB="0" distL="0" distR="0" wp14:anchorId="66A2122E" wp14:editId="72A05117">
+          <wp:inline distT="0" distB="0" distL="0" distR="0" wp14:anchorId="75BE77F4" wp14:editId="270CD07E">
             <wp:extent cx="5038725" cy="1714500"/>
             <wp:effectExtent l="0" t="0" r="9525" b="0"/>
             <wp:docPr id="1" name="Picture 1"/>
@@ -24686,7 +24679,7 @@
           <w:noProof/>
         </w:rPr>
         <w:drawing>
-          <wp:inline distT="0" distB="0" distL="0" distR="0" wp14:anchorId="0B53E328" wp14:editId="2C3E3C7D">
+          <wp:inline distT="0" distB="0" distL="0" distR="0" wp14:anchorId="31A72733" wp14:editId="7497968E">
             <wp:extent cx="5038725" cy="2813050"/>
             <wp:effectExtent l="0" t="0" r="9525" b="6350"/>
             <wp:docPr id="2" name="Picture 2"/>
@@ -25471,7 +25464,7 @@
           <w:noProof/>
         </w:rPr>
         <w:drawing>
-          <wp:inline distT="0" distB="0" distL="0" distR="0" wp14:anchorId="6AA361C5" wp14:editId="18EAC505">
+          <wp:inline distT="0" distB="0" distL="0" distR="0" wp14:anchorId="7677CD47" wp14:editId="6D0B1B32">
             <wp:extent cx="5038725" cy="1165225"/>
             <wp:effectExtent l="0" t="0" r="9525" b="0"/>
             <wp:docPr id="4" name="Picture 4"/>
@@ -32312,16 +32305,7 @@
           <w:rFonts w:eastAsia="Times New Roman"/>
           <w:szCs w:val="24"/>
         </w:rPr>
-        <w:t xml:space="preserve"> dibandingkan performa </w:t>
-      </w:r>
-      <w:bookmarkStart w:id="158" w:name="_GoBack"/>
-      <w:bookmarkEnd w:id="158"/>
-      <w:r>
-        <w:rPr>
-          <w:rFonts w:eastAsia="Times New Roman"/>
-          <w:szCs w:val="24"/>
-        </w:rPr>
-        <w:t xml:space="preserve">MDP dengan semua algoritma </w:t>
+        <w:t xml:space="preserve"> dibandingkan performa MDP dengan semua algoritma </w:t>
       </w:r>
       <w:r>
         <w:rPr>
@@ -32372,7 +32356,7 @@
           <w:lang w:val="sv-SE"/>
         </w:rPr>
       </w:pPr>
-      <w:bookmarkStart w:id="159" w:name="_Toc449925424"/>
+      <w:bookmarkStart w:id="158" w:name="_Toc449925424"/>
       <w:r>
         <w:rPr>
           <w:lang w:val="sv-SE"/>
@@ -32386,23 +32370,1021 @@
         </w:rPr>
         <w:t>ngujian dan Analisis</w:t>
       </w:r>
+      <w:bookmarkEnd w:id="158"/>
+    </w:p>
+    <w:p>
+      <w:pPr>
+        <w:keepNext/>
+        <w:numPr>
+          <w:ilvl w:val="1"/>
+          <w:numId w:val="2"/>
+        </w:numPr>
+        <w:spacing w:before="120" w:after="120" w:line="240" w:lineRule="auto"/>
+        <w:outlineLvl w:val="1"/>
+        <w:rPr>
+          <w:rFonts w:eastAsia="Times New Roman"/>
+          <w:b/>
+          <w:bCs/>
+          <w:sz w:val="28"/>
+          <w:szCs w:val="20"/>
+        </w:rPr>
+      </w:pPr>
+      <w:bookmarkStart w:id="159" w:name="_Toc449925425"/>
+      <w:r>
+        <w:rPr>
+          <w:rFonts w:eastAsia="Times New Roman"/>
+          <w:b/>
+          <w:bCs/>
+          <w:sz w:val="28"/>
+          <w:szCs w:val="20"/>
+        </w:rPr>
+        <w:t>Pengujian Sistem</w:t>
+      </w:r>
+    </w:p>
+    <w:p>
+      <w:pPr>
+        <w:ind w:firstLine="288"/>
+      </w:pPr>
+      <w:r>
+        <w:t>Pengujian sistem dilakukan untuk mengetahui performa algoritma MDP untuk TLC, selain itu melalui skenario pengujian yang berbeda dapat dapat diambil hasilnya dan melakukan analisis terhadap semua hasil kemudian mampu diambil kesimpulan pada kondisi/parameter yang seperti apakah sistem dengan algoritma MDP untuk TLC memiliki performansi optimal serta dapat melihat juga dimanakah posisinya dibandingkan algoritma lainnya.</w:t>
+      </w:r>
+    </w:p>
+    <w:p>
+      <w:pPr>
+        <w:keepNext/>
+        <w:numPr>
+          <w:ilvl w:val="1"/>
+          <w:numId w:val="2"/>
+        </w:numPr>
+        <w:spacing w:before="120" w:after="120" w:line="240" w:lineRule="auto"/>
+        <w:outlineLvl w:val="1"/>
+        <w:rPr>
+          <w:rFonts w:eastAsia="Times New Roman"/>
+          <w:b/>
+          <w:bCs/>
+          <w:sz w:val="28"/>
+          <w:szCs w:val="20"/>
+        </w:rPr>
+      </w:pPr>
+      <w:r>
+        <w:rPr>
+          <w:rFonts w:eastAsia="Times New Roman"/>
+          <w:b/>
+          <w:bCs/>
+          <w:sz w:val="28"/>
+          <w:szCs w:val="20"/>
+        </w:rPr>
+        <w:t>Tujuan Pengujian</w:t>
+      </w:r>
+    </w:p>
+    <w:p>
+      <w:pPr>
+        <w:ind w:firstLine="288"/>
+      </w:pPr>
+      <w:r>
+        <w:t>Adapun tujuan pengujian yang dilakukan</w:t>
+      </w:r>
+      <w:r>
+        <w:t xml:space="preserve"> pada </w:t>
+      </w:r>
+      <w:r>
+        <w:t>penelitian</w:t>
+      </w:r>
+      <w:r>
+        <w:t xml:space="preserve"> ini</w:t>
+      </w:r>
+      <w:r>
+        <w:t xml:space="preserve"> adalah sebagai </w:t>
+      </w:r>
+      <w:proofErr w:type="gramStart"/>
+      <w:r>
+        <w:t>berikut :</w:t>
+      </w:r>
+      <w:proofErr w:type="gramEnd"/>
+    </w:p>
+    <w:p>
+      <w:pPr>
+        <w:pStyle w:val="ListParagraph"/>
+        <w:numPr>
+          <w:ilvl w:val="0"/>
+          <w:numId w:val="30"/>
+        </w:numPr>
+        <w:jc w:val="both"/>
+      </w:pPr>
+      <w:r>
+        <w:rPr>
+          <w:rFonts w:ascii="Times New Roman" w:hAnsi="Times New Roman"/>
+          <w:sz w:val="24"/>
+        </w:rPr>
+        <w:t>Mengetahui performansi algoritma MDP dalam menentukan konfigurasi lampu lalu lintas pada infrastruktur yang sudah ditentukan.</w:t>
+      </w:r>
+    </w:p>
+    <w:p>
+      <w:pPr>
+        <w:pStyle w:val="ListParagraph"/>
+        <w:numPr>
+          <w:ilvl w:val="0"/>
+          <w:numId w:val="30"/>
+        </w:numPr>
+        <w:jc w:val="both"/>
+      </w:pPr>
+      <w:r>
+        <w:rPr>
+          <w:rFonts w:ascii="Times New Roman" w:hAnsi="Times New Roman"/>
+          <w:sz w:val="24"/>
+        </w:rPr>
+        <w:t>Mencari parameter</w:t>
+      </w:r>
+      <w:r>
+        <w:rPr>
+          <w:rFonts w:ascii="Times New Roman" w:hAnsi="Times New Roman"/>
+          <w:sz w:val="24"/>
+        </w:rPr>
+        <w:t>/kondisi</w:t>
+      </w:r>
+      <w:r>
+        <w:rPr>
+          <w:rFonts w:ascii="Times New Roman" w:hAnsi="Times New Roman"/>
+          <w:sz w:val="24"/>
+        </w:rPr>
+        <w:t xml:space="preserve"> yang dapat mengoptimalkan </w:t>
+      </w:r>
+      <w:r>
+        <w:rPr>
+          <w:rFonts w:ascii="Times New Roman" w:hAnsi="Times New Roman"/>
+          <w:sz w:val="24"/>
+        </w:rPr>
+        <w:t>algoritma MDP dalam menentukan konfigurasi lampu lalu lintas.</w:t>
+      </w:r>
+    </w:p>
+    <w:p>
+      <w:pPr>
+        <w:pStyle w:val="ListParagraph"/>
+        <w:numPr>
+          <w:ilvl w:val="0"/>
+          <w:numId w:val="30"/>
+        </w:numPr>
+        <w:jc w:val="both"/>
+      </w:pPr>
+      <w:r>
+        <w:rPr>
+          <w:rFonts w:ascii="Times New Roman" w:hAnsi="Times New Roman"/>
+          <w:sz w:val="24"/>
+        </w:rPr>
+        <w:t xml:space="preserve">Mengetahui posisi performansi algoritma MDP apabila dibandingkan dengan </w:t>
+      </w:r>
+      <w:r>
+        <w:rPr>
+          <w:rFonts w:ascii="Times New Roman" w:hAnsi="Times New Roman"/>
+          <w:sz w:val="24"/>
+        </w:rPr>
+        <w:t>algoritma TLC lainnya/konfigurasi standar lalu lintas.</w:t>
+      </w:r>
+    </w:p>
+    <w:p>
+      <w:pPr>
+        <w:keepNext/>
+        <w:numPr>
+          <w:ilvl w:val="1"/>
+          <w:numId w:val="2"/>
+        </w:numPr>
+        <w:spacing w:before="120" w:after="120" w:line="240" w:lineRule="auto"/>
+        <w:outlineLvl w:val="1"/>
+        <w:rPr>
+          <w:rFonts w:eastAsia="Times New Roman"/>
+          <w:b/>
+          <w:bCs/>
+          <w:sz w:val="28"/>
+          <w:szCs w:val="20"/>
+        </w:rPr>
+      </w:pPr>
+      <w:r>
+        <w:rPr>
+          <w:rFonts w:eastAsia="Times New Roman"/>
+          <w:b/>
+          <w:bCs/>
+          <w:sz w:val="28"/>
+          <w:szCs w:val="20"/>
+        </w:rPr>
+        <w:t>Skenario Pengujian</w:t>
+      </w:r>
+    </w:p>
+    <w:p>
+      <w:pPr>
+        <w:ind w:firstLine="288"/>
+      </w:pPr>
+      <w:r>
+        <w:t xml:space="preserve">Skenario pengujian yang dilakukan </w:t>
+      </w:r>
+      <w:r>
+        <w:t xml:space="preserve">berdasarkan tujuan pengujian dan </w:t>
+      </w:r>
+      <w:r>
+        <w:rPr>
+          <w:b/>
+        </w:rPr>
+        <w:t>bab 3.4</w:t>
+      </w:r>
+      <w:r>
+        <w:t xml:space="preserve"> yang telah dipaparkan adalah sebagai </w:t>
+      </w:r>
+      <w:proofErr w:type="gramStart"/>
+      <w:r>
+        <w:t>berikut :</w:t>
+      </w:r>
+      <w:proofErr w:type="gramEnd"/>
+    </w:p>
+    <w:p>
+      <w:pPr>
+        <w:pStyle w:val="ListParagraph"/>
+        <w:numPr>
+          <w:ilvl w:val="0"/>
+          <w:numId w:val="30"/>
+        </w:numPr>
+      </w:pPr>
+      <w:r>
+        <w:rPr>
+          <w:rFonts w:ascii="Times New Roman" w:hAnsi="Times New Roman"/>
+          <w:sz w:val="24"/>
+        </w:rPr>
+        <w:t>Penentuan kepadatan lalu lintas/klasifikasi kepadatan jalur</w:t>
+      </w:r>
+    </w:p>
+    <w:p>
+      <w:pPr>
+        <w:pStyle w:val="ListParagraph"/>
+        <w:numPr>
+          <w:ilvl w:val="0"/>
+          <w:numId w:val="30"/>
+        </w:numPr>
+      </w:pPr>
+      <w:r>
+        <w:rPr>
+          <w:rFonts w:ascii="Times New Roman" w:hAnsi="Times New Roman"/>
+          <w:sz w:val="24"/>
+        </w:rPr>
+        <w:t xml:space="preserve">Pengujian Algoritma </w:t>
+      </w:r>
+      <w:r>
+        <w:rPr>
+          <w:rFonts w:ascii="Times New Roman" w:hAnsi="Times New Roman"/>
+          <w:i/>
+          <w:sz w:val="24"/>
+        </w:rPr>
+        <w:t>basic</w:t>
+      </w:r>
+      <w:r>
+        <w:rPr>
+          <w:rFonts w:ascii="Times New Roman" w:hAnsi="Times New Roman"/>
+          <w:sz w:val="24"/>
+        </w:rPr>
+        <w:t xml:space="preserve"> TLC.</w:t>
+      </w:r>
+    </w:p>
+    <w:p>
+      <w:pPr>
+        <w:pStyle w:val="ListParagraph"/>
+        <w:numPr>
+          <w:ilvl w:val="0"/>
+          <w:numId w:val="30"/>
+        </w:numPr>
+      </w:pPr>
+      <w:r>
+        <w:rPr>
+          <w:rFonts w:ascii="Times New Roman" w:hAnsi="Times New Roman"/>
+          <w:sz w:val="24"/>
+        </w:rPr>
+        <w:t>Pencarian parameter optimal MDP untuk TLC.</w:t>
+      </w:r>
+    </w:p>
+    <w:p>
+      <w:pPr>
+        <w:pStyle w:val="ListParagraph"/>
+        <w:numPr>
+          <w:ilvl w:val="0"/>
+          <w:numId w:val="30"/>
+        </w:numPr>
+      </w:pPr>
+      <w:r>
+        <w:rPr>
+          <w:rFonts w:ascii="Times New Roman" w:hAnsi="Times New Roman"/>
+          <w:sz w:val="24"/>
+        </w:rPr>
+        <w:t xml:space="preserve">Perbandingan dan analisis performansi Algoritma MDP dengan Algoritma </w:t>
+      </w:r>
+      <w:r>
+        <w:rPr>
+          <w:rFonts w:ascii="Times New Roman" w:hAnsi="Times New Roman"/>
+          <w:i/>
+          <w:sz w:val="24"/>
+        </w:rPr>
+        <w:t>basic</w:t>
+      </w:r>
+      <w:r>
+        <w:rPr>
+          <w:rFonts w:ascii="Times New Roman" w:hAnsi="Times New Roman"/>
+          <w:sz w:val="24"/>
+        </w:rPr>
+        <w:t xml:space="preserve"> TLC.</w:t>
+      </w:r>
+    </w:p>
+    <w:p>
+      <w:pPr>
+        <w:keepNext/>
+        <w:numPr>
+          <w:ilvl w:val="1"/>
+          <w:numId w:val="2"/>
+        </w:numPr>
+        <w:spacing w:before="120" w:after="120" w:line="240" w:lineRule="auto"/>
+        <w:outlineLvl w:val="1"/>
+        <w:rPr>
+          <w:rFonts w:eastAsia="Times New Roman"/>
+          <w:b/>
+          <w:bCs/>
+          <w:sz w:val="28"/>
+          <w:szCs w:val="20"/>
+        </w:rPr>
+      </w:pPr>
+      <w:r>
+        <w:rPr>
+          <w:rFonts w:eastAsia="Times New Roman"/>
+          <w:b/>
+          <w:bCs/>
+          <w:sz w:val="28"/>
+          <w:szCs w:val="20"/>
+        </w:rPr>
+        <w:t>Analisis Hasil Pengujian</w:t>
+      </w:r>
+    </w:p>
+    <w:p>
+      <w:pPr>
+        <w:pStyle w:val="ListParagraph"/>
+        <w:keepNext/>
+        <w:numPr>
+          <w:ilvl w:val="0"/>
+          <w:numId w:val="4"/>
+        </w:numPr>
+        <w:spacing w:before="120" w:after="120" w:line="240" w:lineRule="auto"/>
+        <w:contextualSpacing w:val="0"/>
+        <w:outlineLvl w:val="1"/>
+        <w:rPr>
+          <w:rFonts w:ascii="Times New Roman" w:eastAsia="Times New Roman" w:hAnsi="Times New Roman"/>
+          <w:b/>
+          <w:bCs/>
+          <w:vanish/>
+          <w:sz w:val="28"/>
+          <w:szCs w:val="20"/>
+          <w:lang w:eastAsia="en-US"/>
+        </w:rPr>
+      </w:pPr>
+    </w:p>
+    <w:p>
+      <w:pPr>
+        <w:pStyle w:val="ListParagraph"/>
+        <w:keepNext/>
+        <w:numPr>
+          <w:ilvl w:val="1"/>
+          <w:numId w:val="4"/>
+        </w:numPr>
+        <w:spacing w:before="120" w:after="120" w:line="240" w:lineRule="auto"/>
+        <w:contextualSpacing w:val="0"/>
+        <w:outlineLvl w:val="1"/>
+        <w:rPr>
+          <w:rFonts w:ascii="Times New Roman" w:eastAsia="Times New Roman" w:hAnsi="Times New Roman"/>
+          <w:b/>
+          <w:bCs/>
+          <w:vanish/>
+          <w:sz w:val="28"/>
+          <w:szCs w:val="20"/>
+          <w:lang w:eastAsia="en-US"/>
+        </w:rPr>
+      </w:pPr>
+    </w:p>
+    <w:p>
+      <w:pPr>
+        <w:pStyle w:val="ListParagraph"/>
+        <w:keepNext/>
+        <w:numPr>
+          <w:ilvl w:val="1"/>
+          <w:numId w:val="4"/>
+        </w:numPr>
+        <w:spacing w:before="120" w:after="120" w:line="240" w:lineRule="auto"/>
+        <w:contextualSpacing w:val="0"/>
+        <w:outlineLvl w:val="1"/>
+        <w:rPr>
+          <w:rFonts w:ascii="Times New Roman" w:eastAsia="Times New Roman" w:hAnsi="Times New Roman"/>
+          <w:b/>
+          <w:bCs/>
+          <w:vanish/>
+          <w:sz w:val="28"/>
+          <w:szCs w:val="20"/>
+          <w:lang w:eastAsia="en-US"/>
+        </w:rPr>
+      </w:pPr>
+    </w:p>
+    <w:p>
+      <w:pPr>
+        <w:pStyle w:val="ListParagraph"/>
+        <w:keepNext/>
+        <w:numPr>
+          <w:ilvl w:val="1"/>
+          <w:numId w:val="4"/>
+        </w:numPr>
+        <w:spacing w:before="120" w:after="120" w:line="240" w:lineRule="auto"/>
+        <w:contextualSpacing w:val="0"/>
+        <w:outlineLvl w:val="1"/>
+        <w:rPr>
+          <w:rFonts w:ascii="Times New Roman" w:eastAsia="Times New Roman" w:hAnsi="Times New Roman"/>
+          <w:b/>
+          <w:bCs/>
+          <w:vanish/>
+          <w:sz w:val="28"/>
+          <w:szCs w:val="20"/>
+          <w:lang w:eastAsia="en-US"/>
+        </w:rPr>
+      </w:pPr>
+    </w:p>
+    <w:p>
+      <w:pPr>
+        <w:pStyle w:val="ListParagraph"/>
+        <w:keepNext/>
+        <w:numPr>
+          <w:ilvl w:val="1"/>
+          <w:numId w:val="4"/>
+        </w:numPr>
+        <w:spacing w:before="120" w:after="120" w:line="240" w:lineRule="auto"/>
+        <w:contextualSpacing w:val="0"/>
+        <w:outlineLvl w:val="1"/>
+        <w:rPr>
+          <w:rFonts w:ascii="Times New Roman" w:eastAsia="Times New Roman" w:hAnsi="Times New Roman"/>
+          <w:b/>
+          <w:bCs/>
+          <w:vanish/>
+          <w:sz w:val="28"/>
+          <w:szCs w:val="20"/>
+          <w:lang w:eastAsia="en-US"/>
+        </w:rPr>
+      </w:pPr>
+    </w:p>
+    <w:p>
+      <w:pPr>
+        <w:pStyle w:val="Heading3"/>
+      </w:pPr>
+      <w:r>
+        <w:t>Penentuan Kepadatan Lalu Lintas</w:t>
+      </w:r>
+    </w:p>
+    <w:p>
+      <w:pPr>
+        <w:ind w:firstLine="720"/>
+      </w:pPr>
+      <w:r>
+        <w:t xml:space="preserve">Hasil dari pengujian klasifikasi kepadatan lalu lintas terdapat pada </w:t>
+      </w:r>
+      <w:r>
+        <w:rPr>
+          <w:b/>
+        </w:rPr>
+        <w:t>Tabel 4-1</w:t>
+      </w:r>
+      <w:r>
+        <w:t xml:space="preserve">, </w:t>
+      </w:r>
+      <w:r>
+        <w:t xml:space="preserve">dapat dilihat bahwa </w:t>
+      </w:r>
+      <w:r>
+        <w:rPr>
+          <w:i/>
+        </w:rPr>
+        <w:t>spawn rate</w:t>
+      </w:r>
+      <w:r>
+        <w:t xml:space="preserve"> dari semua </w:t>
+      </w:r>
+      <w:r>
+        <w:rPr>
+          <w:i/>
+        </w:rPr>
+        <w:t>edge node</w:t>
+      </w:r>
+      <w:r>
+        <w:t xml:space="preserve"> yang terdapat pada infrastruktur adalah satu-satunya parameter yang mempengaruhi kepadatan lalu lintas di </w:t>
+      </w:r>
+      <w:r>
+        <w:rPr>
+          <w:i/>
+        </w:rPr>
+        <w:t>simulator</w:t>
+      </w:r>
+      <w:r>
+        <w:t xml:space="preserve">, </w:t>
+      </w:r>
+      <w:r>
+        <w:t>disini hasil ditentukan berdasarkan observasi seberapa panjang antrian kendaraan pada jalur yang diberi warna lampu merah tanpa ada kriteria parameter lainnya.</w:t>
+      </w:r>
+    </w:p>
+    <w:p>
+      <w:pPr>
+        <w:ind w:firstLine="720"/>
+      </w:pPr>
+    </w:p>
+    <w:p>
+      <w:pPr>
+        <w:pStyle w:val="Caption"/>
+        <w:keepNext/>
+        <w:jc w:val="center"/>
+        <w:rPr>
+          <w:rFonts w:ascii="Times New Roman" w:hAnsi="Times New Roman" w:cs="Times New Roman"/>
+          <w:b/>
+          <w:sz w:val="20"/>
+        </w:rPr>
+      </w:pPr>
+      <w:r>
+        <w:rPr>
+          <w:rFonts w:ascii="Times New Roman" w:hAnsi="Times New Roman" w:cs="Times New Roman"/>
+          <w:b/>
+          <w:sz w:val="20"/>
+        </w:rPr>
+        <w:lastRenderedPageBreak/>
+        <w:t xml:space="preserve">Tabel </w:t>
+      </w:r>
+      <w:r>
+        <w:rPr>
+          <w:rFonts w:ascii="Times New Roman" w:hAnsi="Times New Roman" w:cs="Times New Roman"/>
+          <w:b/>
+          <w:sz w:val="20"/>
+        </w:rPr>
+        <w:fldChar w:fldCharType="begin"/>
+      </w:r>
+      <w:r>
+        <w:rPr>
+          <w:rFonts w:ascii="Times New Roman" w:hAnsi="Times New Roman" w:cs="Times New Roman"/>
+          <w:b/>
+          <w:sz w:val="20"/>
+        </w:rPr>
+        <w:instrText xml:space="preserve"> STYLEREF 1 \s </w:instrText>
+      </w:r>
+      <w:r>
+        <w:rPr>
+          <w:rFonts w:ascii="Times New Roman" w:hAnsi="Times New Roman" w:cs="Times New Roman"/>
+          <w:b/>
+          <w:sz w:val="20"/>
+        </w:rPr>
+        <w:fldChar w:fldCharType="separate"/>
+      </w:r>
+      <w:r>
+        <w:rPr>
+          <w:rFonts w:ascii="Times New Roman" w:hAnsi="Times New Roman" w:cs="Times New Roman"/>
+          <w:b/>
+          <w:noProof/>
+          <w:sz w:val="20"/>
+        </w:rPr>
+        <w:t>4</w:t>
+      </w:r>
+      <w:r>
+        <w:rPr>
+          <w:rFonts w:ascii="Times New Roman" w:hAnsi="Times New Roman" w:cs="Times New Roman"/>
+          <w:b/>
+          <w:sz w:val="20"/>
+        </w:rPr>
+        <w:fldChar w:fldCharType="end"/>
+      </w:r>
+      <w:r>
+        <w:rPr>
+          <w:rFonts w:ascii="Times New Roman" w:hAnsi="Times New Roman" w:cs="Times New Roman"/>
+          <w:b/>
+          <w:sz w:val="20"/>
+        </w:rPr>
+        <w:noBreakHyphen/>
+      </w:r>
+      <w:r>
+        <w:rPr>
+          <w:rFonts w:ascii="Times New Roman" w:hAnsi="Times New Roman" w:cs="Times New Roman"/>
+          <w:b/>
+          <w:sz w:val="20"/>
+        </w:rPr>
+        <w:fldChar w:fldCharType="begin"/>
+      </w:r>
+      <w:r>
+        <w:rPr>
+          <w:rFonts w:ascii="Times New Roman" w:hAnsi="Times New Roman" w:cs="Times New Roman"/>
+          <w:b/>
+          <w:sz w:val="20"/>
+        </w:rPr>
+        <w:instrText xml:space="preserve"> SEQ Tabel \* ARABIC \s 1 </w:instrText>
+      </w:r>
+      <w:r>
+        <w:rPr>
+          <w:rFonts w:ascii="Times New Roman" w:hAnsi="Times New Roman" w:cs="Times New Roman"/>
+          <w:b/>
+          <w:sz w:val="20"/>
+        </w:rPr>
+        <w:fldChar w:fldCharType="separate"/>
+      </w:r>
+      <w:r>
+        <w:rPr>
+          <w:rFonts w:ascii="Times New Roman" w:hAnsi="Times New Roman" w:cs="Times New Roman"/>
+          <w:b/>
+          <w:noProof/>
+          <w:sz w:val="20"/>
+        </w:rPr>
+        <w:t>1</w:t>
+      </w:r>
+      <w:r>
+        <w:rPr>
+          <w:rFonts w:ascii="Times New Roman" w:hAnsi="Times New Roman" w:cs="Times New Roman"/>
+          <w:b/>
+          <w:sz w:val="20"/>
+        </w:rPr>
+        <w:fldChar w:fldCharType="end"/>
+      </w:r>
+      <w:r>
+        <w:rPr>
+          <w:rFonts w:ascii="Times New Roman" w:hAnsi="Times New Roman" w:cs="Times New Roman"/>
+          <w:b/>
+          <w:sz w:val="20"/>
+        </w:rPr>
+        <w:t>. Klasifikasi Kepadatan Lalu Lintas</w:t>
+      </w:r>
+    </w:p>
+    <w:tbl>
+      <w:tblPr>
+        <w:tblStyle w:val="TableGrid"/>
+        <w:tblW w:w="0" w:type="auto"/>
+        <w:jc w:val="center"/>
+        <w:tblLook w:val="04A0" w:firstRow="1" w:lastRow="0" w:firstColumn="1" w:lastColumn="0" w:noHBand="0" w:noVBand="1"/>
+      </w:tblPr>
+      <w:tblGrid>
+        <w:gridCol w:w="960"/>
+        <w:gridCol w:w="1300"/>
+        <w:gridCol w:w="1350"/>
+      </w:tblGrid>
+      <w:tr>
+        <w:trPr>
+          <w:trHeight w:val="315"/>
+          <w:jc w:val="center"/>
+        </w:trPr>
+        <w:tc>
+          <w:tcPr>
+            <w:tcW w:w="960" w:type="dxa"/>
+            <w:noWrap/>
+            <w:hideMark/>
+          </w:tcPr>
+          <w:p>
+            <w:pPr>
+              <w:jc w:val="center"/>
+              <w:rPr>
+                <w:b/>
+                <w:bCs/>
+              </w:rPr>
+            </w:pPr>
+            <w:r>
+              <w:rPr>
+                <w:b/>
+                <w:bCs/>
+              </w:rPr>
+              <w:t>No</w:t>
+            </w:r>
+          </w:p>
+        </w:tc>
+        <w:tc>
+          <w:tcPr>
+            <w:tcW w:w="1300" w:type="dxa"/>
+            <w:noWrap/>
+            <w:hideMark/>
+          </w:tcPr>
+          <w:p>
+            <w:pPr>
+              <w:jc w:val="center"/>
+              <w:rPr>
+                <w:b/>
+                <w:bCs/>
+              </w:rPr>
+            </w:pPr>
+            <w:r>
+              <w:rPr>
+                <w:b/>
+                <w:bCs/>
+              </w:rPr>
+              <w:t>Spawn Rate</w:t>
+            </w:r>
+          </w:p>
+        </w:tc>
+        <w:tc>
+          <w:tcPr>
+            <w:tcW w:w="1350" w:type="dxa"/>
+            <w:noWrap/>
+            <w:hideMark/>
+          </w:tcPr>
+          <w:p>
+            <w:pPr>
+              <w:jc w:val="center"/>
+              <w:rPr>
+                <w:b/>
+                <w:bCs/>
+              </w:rPr>
+            </w:pPr>
+            <w:r>
+              <w:rPr>
+                <w:b/>
+                <w:bCs/>
+              </w:rPr>
+              <w:t>Kepadatan Lalu Lintas</w:t>
+            </w:r>
+          </w:p>
+        </w:tc>
+      </w:tr>
+      <w:tr>
+        <w:trPr>
+          <w:trHeight w:val="315"/>
+          <w:jc w:val="center"/>
+        </w:trPr>
+        <w:tc>
+          <w:tcPr>
+            <w:tcW w:w="960" w:type="dxa"/>
+            <w:noWrap/>
+            <w:hideMark/>
+          </w:tcPr>
+          <w:p>
+            <w:pPr>
+              <w:jc w:val="center"/>
+            </w:pPr>
+            <w:r>
+              <w:t>1</w:t>
+            </w:r>
+          </w:p>
+        </w:tc>
+        <w:tc>
+          <w:tcPr>
+            <w:tcW w:w="1300" w:type="dxa"/>
+            <w:noWrap/>
+            <w:hideMark/>
+          </w:tcPr>
+          <w:p>
+            <w:pPr>
+              <w:jc w:val="center"/>
+            </w:pPr>
+            <w:r>
+              <w:t>0.135</w:t>
+            </w:r>
+          </w:p>
+        </w:tc>
+        <w:tc>
+          <w:tcPr>
+            <w:tcW w:w="1350" w:type="dxa"/>
+            <w:noWrap/>
+            <w:hideMark/>
+          </w:tcPr>
+          <w:p>
+            <w:pPr>
+              <w:jc w:val="center"/>
+            </w:pPr>
+            <w:r>
+              <w:t>Rendah</w:t>
+            </w:r>
+          </w:p>
+        </w:tc>
+      </w:tr>
+      <w:tr>
+        <w:trPr>
+          <w:trHeight w:val="315"/>
+          <w:jc w:val="center"/>
+        </w:trPr>
+        <w:tc>
+          <w:tcPr>
+            <w:tcW w:w="960" w:type="dxa"/>
+            <w:noWrap/>
+            <w:hideMark/>
+          </w:tcPr>
+          <w:p>
+            <w:pPr>
+              <w:jc w:val="center"/>
+            </w:pPr>
+            <w:r>
+              <w:t>2</w:t>
+            </w:r>
+          </w:p>
+        </w:tc>
+        <w:tc>
+          <w:tcPr>
+            <w:tcW w:w="1300" w:type="dxa"/>
+            <w:noWrap/>
+            <w:hideMark/>
+          </w:tcPr>
+          <w:p>
+            <w:pPr>
+              <w:jc w:val="center"/>
+            </w:pPr>
+            <w:r>
+              <w:t>0.25</w:t>
+            </w:r>
+          </w:p>
+        </w:tc>
+        <w:tc>
+          <w:tcPr>
+            <w:tcW w:w="1350" w:type="dxa"/>
+            <w:noWrap/>
+            <w:hideMark/>
+          </w:tcPr>
+          <w:p>
+            <w:pPr>
+              <w:jc w:val="center"/>
+            </w:pPr>
+            <w:r>
+              <w:t>Sedang</w:t>
+            </w:r>
+          </w:p>
+        </w:tc>
+      </w:tr>
+      <w:tr>
+        <w:trPr>
+          <w:trHeight w:val="315"/>
+          <w:jc w:val="center"/>
+        </w:trPr>
+        <w:tc>
+          <w:tcPr>
+            <w:tcW w:w="960" w:type="dxa"/>
+            <w:noWrap/>
+            <w:hideMark/>
+          </w:tcPr>
+          <w:p>
+            <w:pPr>
+              <w:jc w:val="center"/>
+            </w:pPr>
+            <w:r>
+              <w:t>3</w:t>
+            </w:r>
+          </w:p>
+        </w:tc>
+        <w:tc>
+          <w:tcPr>
+            <w:tcW w:w="1300" w:type="dxa"/>
+            <w:noWrap/>
+            <w:hideMark/>
+          </w:tcPr>
+          <w:p>
+            <w:pPr>
+              <w:jc w:val="center"/>
+            </w:pPr>
+            <w:r>
+              <w:t>0.4</w:t>
+            </w:r>
+          </w:p>
+        </w:tc>
+        <w:tc>
+          <w:tcPr>
+            <w:tcW w:w="1350" w:type="dxa"/>
+            <w:noWrap/>
+            <w:hideMark/>
+          </w:tcPr>
+          <w:p>
+            <w:pPr>
+              <w:jc w:val="center"/>
+            </w:pPr>
+            <w:r>
+              <w:t>Tinggi</w:t>
+            </w:r>
+          </w:p>
+        </w:tc>
+      </w:tr>
+    </w:tbl>
+    <w:p>
+      <w:pPr>
+        <w:jc w:val="center"/>
+      </w:pPr>
+    </w:p>
+    <w:p>
+      <w:pPr>
+        <w:pStyle w:val="Heading3"/>
+      </w:pPr>
+      <w:r>
+        <w:t xml:space="preserve">Pengujian Algoritma </w:t>
+      </w:r>
+      <w:r>
+        <w:rPr>
+          <w:i/>
+        </w:rPr>
+        <w:t>basic</w:t>
+      </w:r>
+      <w:r>
+        <w:t xml:space="preserve"> TLC</w:t>
+      </w:r>
+      <w:bookmarkStart w:id="160" w:name="_GoBack"/>
+      <w:bookmarkEnd w:id="160"/>
+    </w:p>
+    <w:p>
+      <w:pPr>
+        <w:pStyle w:val="Heading3"/>
+      </w:pPr>
+      <w:r>
+        <w:t>Pencarian Parameter Optimal MDP</w:t>
+      </w:r>
+    </w:p>
+    <w:p>
+      <w:pPr>
+        <w:pStyle w:val="Heading3"/>
+        <w:rPr>
+          <w:i/>
+        </w:rPr>
+      </w:pPr>
+      <w:r>
+        <w:t xml:space="preserve">Perbandingan MDP dengan </w:t>
+      </w:r>
+      <w:r>
+        <w:rPr>
+          <w:i/>
+        </w:rPr>
+        <w:t>basic TLC</w:t>
+      </w:r>
+    </w:p>
+    <w:p/>
+    <w:p/>
+    <w:p/>
+    <w:p>
+      <w:pPr>
+        <w:keepNext/>
+        <w:spacing w:before="120" w:after="120" w:line="240" w:lineRule="auto"/>
+        <w:outlineLvl w:val="1"/>
+        <w:rPr>
+          <w:rFonts w:eastAsia="Times New Roman"/>
+          <w:b/>
+          <w:bCs/>
+          <w:sz w:val="28"/>
+          <w:szCs w:val="20"/>
+        </w:rPr>
+      </w:pPr>
+    </w:p>
+    <w:p>
+      <w:pPr>
+        <w:pStyle w:val="Heading1"/>
+        <w:rPr>
+          <w:lang w:val="sv-SE"/>
+        </w:rPr>
+      </w:pPr>
+      <w:r>
+        <w:rPr>
+          <w:lang w:val="sv-SE"/>
+        </w:rPr>
+        <w:t>Kesimpulan dan Saran</w:t>
+      </w:r>
       <w:bookmarkEnd w:id="159"/>
     </w:p>
     <w:p>
       <w:pPr>
-        <w:pStyle w:val="Heading1"/>
-        <w:rPr>
-          <w:lang w:val="sv-SE"/>
-        </w:rPr>
-      </w:pPr>
-      <w:bookmarkStart w:id="160" w:name="_Toc449925425"/>
-      <w:r>
-        <w:rPr>
-          <w:lang w:val="sv-SE"/>
-        </w:rPr>
-        <w:t>Kesimpulan dan Saran</w:t>
-      </w:r>
-      <w:bookmarkEnd w:id="160"/>
+        <w:keepNext/>
+        <w:numPr>
+          <w:ilvl w:val="1"/>
+          <w:numId w:val="2"/>
+        </w:numPr>
+        <w:spacing w:before="120" w:after="120" w:line="240" w:lineRule="auto"/>
+        <w:outlineLvl w:val="1"/>
+        <w:rPr>
+          <w:rFonts w:eastAsia="Times New Roman"/>
+          <w:b/>
+          <w:bCs/>
+          <w:sz w:val="28"/>
+          <w:szCs w:val="20"/>
+        </w:rPr>
+      </w:pPr>
+      <w:r>
+        <w:rPr>
+          <w:rFonts w:eastAsia="Times New Roman"/>
+          <w:b/>
+          <w:bCs/>
+          <w:sz w:val="28"/>
+          <w:szCs w:val="20"/>
+        </w:rPr>
+        <w:t>Kesimpulan</w:t>
+      </w:r>
+    </w:p>
+    <w:p>
+      <w:pPr>
+        <w:keepNext/>
+        <w:numPr>
+          <w:ilvl w:val="1"/>
+          <w:numId w:val="2"/>
+        </w:numPr>
+        <w:spacing w:before="120" w:after="120" w:line="240" w:lineRule="auto"/>
+        <w:outlineLvl w:val="1"/>
+        <w:rPr>
+          <w:rFonts w:eastAsia="Times New Roman"/>
+          <w:b/>
+          <w:bCs/>
+          <w:sz w:val="28"/>
+          <w:szCs w:val="20"/>
+        </w:rPr>
+      </w:pPr>
+      <w:r>
+        <w:rPr>
+          <w:rFonts w:eastAsia="Times New Roman"/>
+          <w:b/>
+          <w:bCs/>
+          <w:sz w:val="28"/>
+          <w:szCs w:val="20"/>
+        </w:rPr>
+        <w:t>Saran</w:t>
+      </w:r>
     </w:p>
     <w:p>
       <w:pPr>
@@ -34171,7 +35153,7 @@
           <w:szCs w:val="20"/>
         </w:rPr>
         <w:drawing>
-          <wp:inline distT="0" distB="0" distL="0" distR="0" wp14:anchorId="01950D5D" wp14:editId="4E2E5345">
+          <wp:inline distT="0" distB="0" distL="0" distR="0" wp14:anchorId="5E1F377C" wp14:editId="6EA086A8">
             <wp:extent cx="3114675" cy="2562225"/>
             <wp:effectExtent l="0" t="0" r="0" b="0"/>
             <wp:docPr id="2113" name="Picture 4" descr="Caption%20Gambar"/>
@@ -34400,7 +35382,7 @@
           <w:szCs w:val="20"/>
         </w:rPr>
         <w:drawing>
-          <wp:inline distT="0" distB="0" distL="0" distR="0" wp14:anchorId="623D5788" wp14:editId="6653DD10">
+          <wp:inline distT="0" distB="0" distL="0" distR="0" wp14:anchorId="1F5AC97A" wp14:editId="78F01D44">
             <wp:extent cx="2962275" cy="2171700"/>
             <wp:effectExtent l="0" t="0" r="0" b="0"/>
             <wp:docPr id="2116" name="Picture 3" descr="Caption%20Gambar%202"/>
@@ -38235,7 +39217,7 @@
         <w:rStyle w:val="PageNumber"/>
         <w:noProof/>
       </w:rPr>
-      <w:t>19</w:t>
+      <w:t>27</w:t>
     </w:r>
     <w:r>
       <w:rPr>
@@ -43096,7 +44078,7 @@
 </file>
 
 <file path=customXml/itemProps1.xml><?xml version="1.0" encoding="utf-8"?>
-<ds:datastoreItem xmlns:ds="http://schemas.openxmlformats.org/officeDocument/2006/customXml" ds:itemID="{20531C03-16BB-4B34-AB92-551606563098}">
+<ds:datastoreItem xmlns:ds="http://schemas.openxmlformats.org/officeDocument/2006/customXml" ds:itemID="{E1DBD166-1617-4184-A391-B90BCF4A56BB}">
   <ds:schemaRefs>
     <ds:schemaRef ds:uri="http://schemas.openxmlformats.org/officeDocument/2006/bibliography"/>
   </ds:schemaRefs>
